--- a/assets/jyotiresume.docx
+++ b/assets/jyotiresume.docx
@@ -1,6 +1,6 @@
 
 <file path=word/document.xml><?xml version="1.0" encoding="utf-8"?>
-<w:document xmlns:wpc="http://schemas.microsoft.com/office/word/2010/wordprocessingCanvas" xmlns:mc="http://schemas.openxmlformats.org/markup-compatibility/2006" xmlns:o="urn:schemas-microsoft-com:office:office" xmlns:r="http://schemas.openxmlformats.org/officeDocument/2006/relationships" xmlns:m="http://schemas.openxmlformats.org/officeDocument/2006/math" xmlns:v="urn:schemas-microsoft-com:vml" xmlns:wp14="http://schemas.microsoft.com/office/word/2010/wordprocessingDrawing" xmlns:wp="http://schemas.openxmlformats.org/drawingml/2006/wordprocessingDrawing" xmlns:w10="urn:schemas-microsoft-com:office:word" xmlns:w="http://schemas.openxmlformats.org/wordprocessingml/2006/main" xmlns:w14="http://schemas.microsoft.com/office/word/2010/wordml" xmlns:wpg="http://schemas.microsoft.com/office/word/2010/wordprocessingGroup" xmlns:wpi="http://schemas.microsoft.com/office/word/2010/wordprocessingInk" xmlns:wne="http://schemas.microsoft.com/office/word/2006/wordml" xmlns:wps="http://schemas.microsoft.com/office/word/2010/wordprocessingShape" mc:Ignorable="w14 wp14">
+<w:document xmlns:wpc="http://schemas.microsoft.com/office/word/2010/wordprocessingCanvas" xmlns:mc="http://schemas.openxmlformats.org/markup-compatibility/2006" xmlns:o="urn:schemas-microsoft-com:office:office" xmlns:r="http://schemas.openxmlformats.org/officeDocument/2006/relationships" xmlns:m="http://schemas.openxmlformats.org/officeDocument/2006/math" xmlns:v="urn:schemas-microsoft-com:vml" xmlns:wp14="http://schemas.microsoft.com/office/word/2010/wordprocessingDrawing" xmlns:wp="http://schemas.openxmlformats.org/drawingml/2006/wordprocessingDrawing" xmlns:w10="urn:schemas-microsoft-com:office:word" xmlns:w="http://schemas.openxmlformats.org/wordprocessingml/2006/main" xmlns:w14="http://schemas.microsoft.com/office/word/2010/wordml" xmlns:w15="http://schemas.microsoft.com/office/word/2012/wordml" xmlns:wpg="http://schemas.microsoft.com/office/word/2010/wordprocessingGroup" xmlns:wpi="http://schemas.microsoft.com/office/word/2010/wordprocessingInk" xmlns:wne="http://schemas.microsoft.com/office/word/2006/wordml" xmlns:wps="http://schemas.microsoft.com/office/word/2010/wordprocessingShape" mc:Ignorable="w14 w15 wp14">
   <w:body>
     <w:p>
       <w:pPr>
@@ -58,7 +58,7 @@
           <w:szCs w:val="32"/>
         </w:rPr>
       </w:pPr>
-      <w:hyperlink r:id="rId8" w:history="1">
+      <w:hyperlink r:id="rId7" w:history="1">
         <w:r>
           <w:rPr>
             <w:rStyle w:val="Hyperlink"/>
@@ -453,15 +453,6 @@
                 <w:szCs w:val="24"/>
               </w:rPr>
             </w:pPr>
-            <w:r>
-              <w:rPr>
-                <w:rFonts w:asciiTheme="majorHAnsi" w:hAnsiTheme="majorHAnsi"/>
-                <w:color w:val="auto"/>
-                <w:sz w:val="24"/>
-                <w:szCs w:val="24"/>
-              </w:rPr>
-              <w:t>roles</w:t>
-            </w:r>
           </w:p>
         </w:tc>
         <w:tc>
@@ -635,106 +626,26 @@
                 <w:sz w:val="24"/>
                 <w:szCs w:val="24"/>
               </w:rPr>
-              <w:t xml:space="preserve">Cross browser testing for </w:t>
-            </w:r>
-            <w:proofErr w:type="spellStart"/>
-            <w:r>
-              <w:rPr>
-                <w:rFonts w:asciiTheme="minorHAnsi" w:hAnsiTheme="minorHAnsi" w:cstheme="minorHAnsi"/>
-                <w:color w:val="000000" w:themeColor="text1"/>
-                <w:sz w:val="24"/>
-                <w:szCs w:val="24"/>
-              </w:rPr>
-              <w:t>css</w:t>
-            </w:r>
-            <w:proofErr w:type="spellEnd"/>
-            <w:r>
-              <w:rPr>
-                <w:rFonts w:asciiTheme="minorHAnsi" w:hAnsiTheme="minorHAnsi" w:cstheme="minorHAnsi"/>
-                <w:color w:val="000000" w:themeColor="text1"/>
-                <w:sz w:val="24"/>
-                <w:szCs w:val="24"/>
-              </w:rPr>
-              <w:t xml:space="preserve"> (Chrome, Internet Explorer, Mozilla Firefox, </w:t>
-            </w:r>
-            <w:proofErr w:type="gramStart"/>
-            <w:r>
-              <w:rPr>
-                <w:rFonts w:asciiTheme="minorHAnsi" w:hAnsiTheme="minorHAnsi" w:cstheme="minorHAnsi"/>
-                <w:color w:val="000000" w:themeColor="text1"/>
-                <w:sz w:val="24"/>
-                <w:szCs w:val="24"/>
-              </w:rPr>
-              <w:t>Safari</w:t>
-            </w:r>
-            <w:proofErr w:type="gramEnd"/>
-            <w:r>
-              <w:rPr>
-                <w:rFonts w:asciiTheme="minorHAnsi" w:hAnsiTheme="minorHAnsi" w:cstheme="minorHAnsi"/>
-                <w:color w:val="000000" w:themeColor="text1"/>
-                <w:sz w:val="24"/>
-                <w:szCs w:val="24"/>
-              </w:rPr>
-              <w:t>).</w:t>
-            </w:r>
-          </w:p>
-          <w:p>
-            <w:pPr>
-              <w:rPr>
-                <w:rFonts w:asciiTheme="minorHAnsi" w:hAnsiTheme="minorHAnsi" w:cstheme="minorHAnsi"/>
-                <w:color w:val="000000" w:themeColor="text1"/>
-                <w:sz w:val="24"/>
-                <w:szCs w:val="24"/>
-              </w:rPr>
-            </w:pPr>
-            <w:r>
-              <w:rPr>
-                <w:rFonts w:asciiTheme="minorHAnsi" w:hAnsiTheme="minorHAnsi" w:cstheme="minorHAnsi"/>
-                <w:color w:val="000000" w:themeColor="text1"/>
-                <w:sz w:val="24"/>
-                <w:szCs w:val="24"/>
-              </w:rPr>
-              <w:t xml:space="preserve">Write code snippets using </w:t>
-            </w:r>
-            <w:proofErr w:type="spellStart"/>
-            <w:r>
-              <w:rPr>
-                <w:rFonts w:asciiTheme="minorHAnsi" w:hAnsiTheme="minorHAnsi" w:cstheme="minorHAnsi"/>
-                <w:color w:val="000000" w:themeColor="text1"/>
-                <w:sz w:val="24"/>
-                <w:szCs w:val="24"/>
-              </w:rPr>
-              <w:t>jquery</w:t>
-            </w:r>
-            <w:proofErr w:type="spellEnd"/>
-            <w:r>
-              <w:rPr>
-                <w:rFonts w:asciiTheme="minorHAnsi" w:hAnsiTheme="minorHAnsi" w:cstheme="minorHAnsi"/>
-                <w:color w:val="000000" w:themeColor="text1"/>
-                <w:sz w:val="24"/>
-                <w:szCs w:val="24"/>
-              </w:rPr>
-              <w:t xml:space="preserve"> / </w:t>
-            </w:r>
-            <w:proofErr w:type="spellStart"/>
-            <w:r>
-              <w:rPr>
-                <w:rFonts w:asciiTheme="minorHAnsi" w:hAnsiTheme="minorHAnsi" w:cstheme="minorHAnsi"/>
-                <w:color w:val="000000" w:themeColor="text1"/>
-                <w:sz w:val="24"/>
-                <w:szCs w:val="24"/>
-              </w:rPr>
-              <w:t>javascript</w:t>
-            </w:r>
-            <w:proofErr w:type="spellEnd"/>
-            <w:r>
-              <w:rPr>
-                <w:rFonts w:asciiTheme="minorHAnsi" w:hAnsiTheme="minorHAnsi" w:cstheme="minorHAnsi"/>
-                <w:color w:val="000000" w:themeColor="text1"/>
-                <w:sz w:val="24"/>
-                <w:szCs w:val="24"/>
-              </w:rPr>
-              <w:t xml:space="preserve"> depending on the design functionality.</w:t>
+              <w:t>Cross browser testing for css (Chrome, Internet Explorer, Mozilla Firefox, Safari).</w:t>
+            </w:r>
+          </w:p>
+          <w:p>
+            <w:pPr>
+              <w:rPr>
+                <w:rFonts w:asciiTheme="minorHAnsi" w:hAnsiTheme="minorHAnsi" w:cstheme="minorHAnsi"/>
+                <w:color w:val="000000" w:themeColor="text1"/>
+                <w:sz w:val="24"/>
+                <w:szCs w:val="24"/>
+              </w:rPr>
+            </w:pPr>
+            <w:r>
+              <w:rPr>
+                <w:rFonts w:asciiTheme="minorHAnsi" w:hAnsiTheme="minorHAnsi" w:cstheme="minorHAnsi"/>
+                <w:color w:val="000000" w:themeColor="text1"/>
+                <w:sz w:val="24"/>
+                <w:szCs w:val="24"/>
+              </w:rPr>
+              <w:t>Write code snippets using jquery / javascript depending on the design functionality.</w:t>
             </w:r>
           </w:p>
           <w:p>
@@ -772,126 +683,26 @@
                 <w:sz w:val="24"/>
                 <w:szCs w:val="24"/>
               </w:rPr>
-              <w:t xml:space="preserve">Convert </w:t>
-            </w:r>
-            <w:proofErr w:type="spellStart"/>
-            <w:r>
-              <w:rPr>
-                <w:rFonts w:asciiTheme="minorHAnsi" w:hAnsiTheme="minorHAnsi" w:cstheme="minorHAnsi"/>
-                <w:color w:val="000000" w:themeColor="text1"/>
-                <w:sz w:val="24"/>
-                <w:szCs w:val="24"/>
-              </w:rPr>
-              <w:t>psd</w:t>
-            </w:r>
-            <w:proofErr w:type="spellEnd"/>
-            <w:r>
-              <w:rPr>
-                <w:rFonts w:asciiTheme="minorHAnsi" w:hAnsiTheme="minorHAnsi" w:cstheme="minorHAnsi"/>
-                <w:color w:val="000000" w:themeColor="text1"/>
-                <w:sz w:val="24"/>
-                <w:szCs w:val="24"/>
-              </w:rPr>
-              <w:t xml:space="preserve"> design using bootstrap, </w:t>
-            </w:r>
-            <w:proofErr w:type="spellStart"/>
-            <w:r>
-              <w:rPr>
-                <w:rFonts w:asciiTheme="minorHAnsi" w:hAnsiTheme="minorHAnsi" w:cstheme="minorHAnsi"/>
-                <w:color w:val="000000" w:themeColor="text1"/>
-                <w:sz w:val="24"/>
-                <w:szCs w:val="24"/>
-              </w:rPr>
-              <w:t>css</w:t>
-            </w:r>
-            <w:proofErr w:type="spellEnd"/>
-            <w:r>
-              <w:rPr>
-                <w:rFonts w:asciiTheme="minorHAnsi" w:hAnsiTheme="minorHAnsi" w:cstheme="minorHAnsi"/>
-                <w:color w:val="000000" w:themeColor="text1"/>
-                <w:sz w:val="24"/>
-                <w:szCs w:val="24"/>
-              </w:rPr>
-              <w:t xml:space="preserve"> and html elements.</w:t>
-            </w:r>
-          </w:p>
-          <w:p>
-            <w:pPr>
-              <w:rPr>
-                <w:rFonts w:asciiTheme="minorHAnsi" w:hAnsiTheme="minorHAnsi" w:cstheme="minorHAnsi"/>
-                <w:color w:val="000000" w:themeColor="text1"/>
-                <w:sz w:val="24"/>
-                <w:szCs w:val="24"/>
-              </w:rPr>
-            </w:pPr>
-            <w:r>
-              <w:rPr>
-                <w:rFonts w:asciiTheme="minorHAnsi" w:hAnsiTheme="minorHAnsi" w:cstheme="minorHAnsi"/>
-                <w:color w:val="000000" w:themeColor="text1"/>
-                <w:sz w:val="24"/>
-                <w:szCs w:val="24"/>
-              </w:rPr>
-              <w:t xml:space="preserve">Worked on </w:t>
-            </w:r>
-            <w:proofErr w:type="spellStart"/>
-            <w:r>
-              <w:rPr>
-                <w:rFonts w:asciiTheme="minorHAnsi" w:hAnsiTheme="minorHAnsi" w:cstheme="minorHAnsi"/>
-                <w:color w:val="000000" w:themeColor="text1"/>
-                <w:sz w:val="24"/>
-                <w:szCs w:val="24"/>
-              </w:rPr>
-              <w:t>Github</w:t>
-            </w:r>
-            <w:proofErr w:type="spellEnd"/>
-            <w:r>
-              <w:rPr>
-                <w:rFonts w:asciiTheme="minorHAnsi" w:hAnsiTheme="minorHAnsi" w:cstheme="minorHAnsi"/>
-                <w:color w:val="000000" w:themeColor="text1"/>
-                <w:sz w:val="24"/>
-                <w:szCs w:val="24"/>
-              </w:rPr>
-              <w:t xml:space="preserve">, as all the codes </w:t>
-            </w:r>
-            <w:proofErr w:type="gramStart"/>
-            <w:r>
-              <w:rPr>
-                <w:rFonts w:asciiTheme="minorHAnsi" w:hAnsiTheme="minorHAnsi" w:cstheme="minorHAnsi"/>
-                <w:color w:val="000000" w:themeColor="text1"/>
-                <w:sz w:val="24"/>
-                <w:szCs w:val="24"/>
-              </w:rPr>
-              <w:t>is</w:t>
-            </w:r>
-            <w:proofErr w:type="gramEnd"/>
-            <w:r>
-              <w:rPr>
-                <w:rFonts w:asciiTheme="minorHAnsi" w:hAnsiTheme="minorHAnsi" w:cstheme="minorHAnsi"/>
-                <w:color w:val="000000" w:themeColor="text1"/>
-                <w:sz w:val="24"/>
-                <w:szCs w:val="24"/>
-              </w:rPr>
-              <w:t xml:space="preserve"> pushed in </w:t>
-            </w:r>
-            <w:proofErr w:type="spellStart"/>
-            <w:r>
-              <w:rPr>
-                <w:rFonts w:asciiTheme="minorHAnsi" w:hAnsiTheme="minorHAnsi" w:cstheme="minorHAnsi"/>
-                <w:color w:val="000000" w:themeColor="text1"/>
-                <w:sz w:val="24"/>
-                <w:szCs w:val="24"/>
-              </w:rPr>
-              <w:t>Github</w:t>
-            </w:r>
-            <w:proofErr w:type="spellEnd"/>
-            <w:r>
-              <w:rPr>
-                <w:rFonts w:asciiTheme="minorHAnsi" w:hAnsiTheme="minorHAnsi" w:cstheme="minorHAnsi"/>
-                <w:color w:val="000000" w:themeColor="text1"/>
-                <w:sz w:val="24"/>
-                <w:szCs w:val="24"/>
-              </w:rPr>
-              <w:t xml:space="preserve"> repository. </w:t>
+              <w:t>Convert psd design using bootstrap, css and html elements.</w:t>
+            </w:r>
+          </w:p>
+          <w:p>
+            <w:pPr>
+              <w:rPr>
+                <w:rFonts w:asciiTheme="minorHAnsi" w:hAnsiTheme="minorHAnsi" w:cstheme="minorHAnsi"/>
+                <w:color w:val="000000" w:themeColor="text1"/>
+                <w:sz w:val="24"/>
+                <w:szCs w:val="24"/>
+              </w:rPr>
+            </w:pPr>
+            <w:r>
+              <w:rPr>
+                <w:rFonts w:asciiTheme="minorHAnsi" w:hAnsiTheme="minorHAnsi" w:cstheme="minorHAnsi"/>
+                <w:color w:val="000000" w:themeColor="text1"/>
+                <w:sz w:val="24"/>
+                <w:szCs w:val="24"/>
+              </w:rPr>
+              <w:t>Worked on Github, as all the codes is pushed in Github repository. </w:t>
             </w:r>
             <w:r>
               <w:rPr>
@@ -919,27 +730,7 @@
                 <w:sz w:val="24"/>
                 <w:szCs w:val="24"/>
               </w:rPr>
-              <w:t xml:space="preserve">Learning Angular </w:t>
-            </w:r>
-            <w:proofErr w:type="spellStart"/>
-            <w:r>
-              <w:rPr>
-                <w:rFonts w:asciiTheme="minorHAnsi" w:hAnsiTheme="minorHAnsi" w:cstheme="minorHAnsi"/>
-                <w:color w:val="000000" w:themeColor="text1"/>
-                <w:sz w:val="24"/>
-                <w:szCs w:val="24"/>
-              </w:rPr>
-              <w:t>js</w:t>
-            </w:r>
-            <w:proofErr w:type="spellEnd"/>
-            <w:r>
-              <w:rPr>
-                <w:rFonts w:asciiTheme="minorHAnsi" w:hAnsiTheme="minorHAnsi" w:cstheme="minorHAnsi"/>
-                <w:color w:val="000000" w:themeColor="text1"/>
-                <w:sz w:val="24"/>
-                <w:szCs w:val="24"/>
-              </w:rPr>
-              <w:t xml:space="preserve"> to build single page applications apart from my role and responsibilities.</w:t>
+              <w:t>Learning Angular js to build single page applications apart from my role and responsibilities.</w:t>
             </w:r>
           </w:p>
         </w:tc>
@@ -1057,78 +848,7 @@
                 <w:sz w:val="24"/>
                 <w:szCs w:val="24"/>
               </w:rPr>
-              <w:t xml:space="preserve">Docket is an online portal for customers to apply and get all legal documents online with ease. The website is </w:t>
-            </w:r>
-            <w:proofErr w:type="spellStart"/>
-            <w:r>
-              <w:rPr>
-                <w:rFonts w:asciiTheme="minorHAnsi" w:hAnsiTheme="minorHAnsi" w:cstheme="minorHAnsi"/>
-                <w:color w:val="000000" w:themeColor="text1"/>
-                <w:sz w:val="24"/>
-                <w:szCs w:val="24"/>
-              </w:rPr>
-              <w:t>bu</w:t>
-            </w:r>
-            <w:bookmarkStart w:id="0" w:name="_GoBack"/>
-            <w:bookmarkEnd w:id="0"/>
-            <w:r>
-              <w:rPr>
-                <w:rFonts w:asciiTheme="minorHAnsi" w:hAnsiTheme="minorHAnsi" w:cstheme="minorHAnsi"/>
-                <w:color w:val="000000" w:themeColor="text1"/>
-                <w:sz w:val="24"/>
-                <w:szCs w:val="24"/>
-              </w:rPr>
-              <w:t>ild</w:t>
-            </w:r>
-            <w:proofErr w:type="spellEnd"/>
-            <w:r>
-              <w:rPr>
-                <w:rFonts w:asciiTheme="minorHAnsi" w:hAnsiTheme="minorHAnsi" w:cstheme="minorHAnsi"/>
-                <w:color w:val="000000" w:themeColor="text1"/>
-                <w:sz w:val="24"/>
-                <w:szCs w:val="24"/>
-              </w:rPr>
-              <w:t xml:space="preserve"> on Ruby on Rails on the back-end whereas the front-end uses technologies like Bootstrap, Html5, Css3, </w:t>
-            </w:r>
-            <w:proofErr w:type="spellStart"/>
-            <w:r>
-              <w:rPr>
-                <w:rFonts w:asciiTheme="minorHAnsi" w:hAnsiTheme="minorHAnsi" w:cstheme="minorHAnsi"/>
-                <w:color w:val="000000" w:themeColor="text1"/>
-                <w:sz w:val="24"/>
-                <w:szCs w:val="24"/>
-              </w:rPr>
-              <w:t>JQuery</w:t>
-            </w:r>
-            <w:proofErr w:type="spellEnd"/>
-            <w:r>
-              <w:rPr>
-                <w:rFonts w:asciiTheme="minorHAnsi" w:hAnsiTheme="minorHAnsi" w:cstheme="minorHAnsi"/>
-                <w:color w:val="000000" w:themeColor="text1"/>
-                <w:sz w:val="24"/>
-                <w:szCs w:val="24"/>
-              </w:rPr>
-              <w:t xml:space="preserve">, JavaScript, AJAX. My roles and responsibilities </w:t>
-            </w:r>
-            <w:proofErr w:type="gramStart"/>
-            <w:r>
-              <w:rPr>
-                <w:rFonts w:asciiTheme="minorHAnsi" w:hAnsiTheme="minorHAnsi" w:cstheme="minorHAnsi"/>
-                <w:color w:val="000000" w:themeColor="text1"/>
-                <w:sz w:val="24"/>
-                <w:szCs w:val="24"/>
-              </w:rPr>
-              <w:t>was</w:t>
-            </w:r>
-            <w:proofErr w:type="gramEnd"/>
-            <w:r>
-              <w:rPr>
-                <w:rFonts w:asciiTheme="minorHAnsi" w:hAnsiTheme="minorHAnsi" w:cstheme="minorHAnsi"/>
-                <w:color w:val="000000" w:themeColor="text1"/>
-                <w:sz w:val="24"/>
-                <w:szCs w:val="24"/>
-              </w:rPr>
-              <w:t xml:space="preserve"> to develop the responsive web as well mobile pages for the application from scratch. </w:t>
+              <w:t>Docket is an online portal for customers to apply and get all legal documents online with ease. The website is build on Ruby on Rails on the back-end whereas the front-end uses technologies like Bootstrap, Html5, Css3, JQuery, JavaScript, AJAX. My roles and responsibilities was to develop the responsive web as well mobile pages for the application from scratch. </w:t>
             </w:r>
           </w:p>
           <w:p>
@@ -1177,7 +897,7 @@
               </w:rPr>
               <w:br/>
             </w:r>
-            <w:hyperlink r:id="rId9" w:history="1">
+            <w:hyperlink r:id="rId8" w:history="1">
               <w:r>
                 <w:rPr>
                   <w:rFonts w:asciiTheme="minorHAnsi" w:hAnsiTheme="minorHAnsi" w:cstheme="minorHAnsi"/>
@@ -1198,7 +918,7 @@
                 <w:szCs w:val="24"/>
               </w:rPr>
             </w:pPr>
-            <w:hyperlink r:id="rId10" w:history="1">
+            <w:hyperlink r:id="rId9" w:history="1">
               <w:r>
                 <w:rPr>
                   <w:rFonts w:asciiTheme="minorHAnsi" w:hAnsiTheme="minorHAnsi" w:cstheme="minorHAnsi"/>
@@ -1219,7 +939,7 @@
                 <w:szCs w:val="24"/>
               </w:rPr>
             </w:pPr>
-            <w:hyperlink r:id="rId11" w:history="1">
+            <w:hyperlink r:id="rId10" w:history="1">
               <w:r>
                 <w:rPr>
                   <w:rFonts w:asciiTheme="minorHAnsi" w:hAnsiTheme="minorHAnsi" w:cstheme="minorHAnsi"/>
@@ -1240,7 +960,7 @@
                 <w:szCs w:val="24"/>
               </w:rPr>
             </w:pPr>
-            <w:hyperlink r:id="rId12" w:history="1">
+            <w:hyperlink r:id="rId11" w:history="1">
               <w:r>
                 <w:rPr>
                   <w:rFonts w:asciiTheme="minorHAnsi" w:hAnsiTheme="minorHAnsi" w:cstheme="minorHAnsi"/>
@@ -1261,7 +981,7 @@
                 <w:szCs w:val="24"/>
               </w:rPr>
             </w:pPr>
-            <w:hyperlink r:id="rId13" w:history="1">
+            <w:hyperlink r:id="rId12" w:history="1">
               <w:r>
                 <w:rPr>
                   <w:rFonts w:asciiTheme="minorHAnsi" w:hAnsiTheme="minorHAnsi" w:cstheme="minorHAnsi"/>
@@ -1301,7 +1021,7 @@
                 <w:szCs w:val="24"/>
               </w:rPr>
             </w:pPr>
-            <w:hyperlink r:id="rId14" w:history="1">
+            <w:hyperlink r:id="rId13" w:history="1">
               <w:r>
                 <w:rPr>
                   <w:rFonts w:asciiTheme="minorHAnsi" w:hAnsiTheme="minorHAnsi" w:cstheme="minorHAnsi"/>
@@ -1341,7 +1061,7 @@
                 <w:szCs w:val="24"/>
               </w:rPr>
             </w:pPr>
-            <w:hyperlink r:id="rId15" w:history="1">
+            <w:hyperlink r:id="rId14" w:history="1">
               <w:r>
                 <w:rPr>
                   <w:rFonts w:asciiTheme="minorHAnsi" w:hAnsiTheme="minorHAnsi" w:cstheme="minorHAnsi"/>
@@ -1466,37 +1186,24 @@
               </w:rPr>
               <w:t xml:space="preserve">Scripting </w:t>
             </w:r>
-            <w:proofErr w:type="spellStart"/>
-            <w:r>
-              <w:rPr>
-                <w:rFonts w:asciiTheme="minorHAnsi" w:hAnsiTheme="minorHAnsi" w:cstheme="minorHAnsi"/>
-                <w:color w:val="000000" w:themeColor="text1"/>
-                <w:sz w:val="24"/>
-                <w:szCs w:val="24"/>
-              </w:rPr>
-              <w:t>Languag</w:t>
-            </w:r>
-            <w:proofErr w:type="spellEnd"/>
-            <w:r>
-              <w:rPr>
-                <w:rFonts w:asciiTheme="minorHAnsi" w:hAnsiTheme="minorHAnsi" w:cstheme="minorHAnsi"/>
-                <w:color w:val="000000" w:themeColor="text1"/>
-                <w:sz w:val="24"/>
-                <w:szCs w:val="24"/>
-              </w:rPr>
-              <w:t xml:space="preserve">: SASS, JAVA SCRIPT, </w:t>
-            </w:r>
-            <w:proofErr w:type="spellStart"/>
-            <w:r>
-              <w:rPr>
-                <w:rFonts w:asciiTheme="minorHAnsi" w:hAnsiTheme="minorHAnsi" w:cstheme="minorHAnsi"/>
-                <w:color w:val="000000" w:themeColor="text1"/>
-                <w:sz w:val="24"/>
-                <w:szCs w:val="24"/>
-              </w:rPr>
-              <w:t>JQuery</w:t>
-            </w:r>
-            <w:proofErr w:type="spellEnd"/>
+            <w:r>
+              <w:rPr>
+                <w:rFonts w:asciiTheme="minorHAnsi" w:hAnsiTheme="minorHAnsi" w:cstheme="minorHAnsi"/>
+                <w:color w:val="000000" w:themeColor="text1"/>
+                <w:sz w:val="24"/>
+                <w:szCs w:val="24"/>
+              </w:rPr>
+              <w:t>Language</w:t>
+            </w:r>
+            <w:r>
+              <w:rPr>
+                <w:rFonts w:asciiTheme="minorHAnsi" w:hAnsiTheme="minorHAnsi" w:cstheme="minorHAnsi"/>
+                <w:color w:val="000000" w:themeColor="text1"/>
+                <w:sz w:val="24"/>
+                <w:szCs w:val="24"/>
+              </w:rPr>
+              <w:t>: SASS, JAVA SCRIPT, JQuery</w:t>
+            </w:r>
           </w:p>
           <w:p>
             <w:pPr>
@@ -1552,7 +1259,27 @@
                 <w:sz w:val="24"/>
                 <w:szCs w:val="24"/>
               </w:rPr>
-              <w:t>Others: MS OFFICE, Testing</w:t>
+              <w:t>Others: MS</w:t>
+            </w:r>
+            <w:r>
+              <w:rPr>
+                <w:rFonts w:asciiTheme="minorHAnsi" w:hAnsiTheme="minorHAnsi" w:cstheme="minorHAnsi"/>
+                <w:color w:val="000000" w:themeColor="text1"/>
+                <w:sz w:val="24"/>
+                <w:szCs w:val="24"/>
+              </w:rPr>
+              <w:t xml:space="preserve"> Office</w:t>
+            </w:r>
+            <w:bookmarkStart w:id="0" w:name="_GoBack"/>
+            <w:bookmarkEnd w:id="0"/>
+            <w:r>
+              <w:rPr>
+                <w:rFonts w:asciiTheme="minorHAnsi" w:hAnsiTheme="minorHAnsi" w:cstheme="minorHAnsi"/>
+                <w:color w:val="000000" w:themeColor="text1"/>
+                <w:sz w:val="24"/>
+                <w:szCs w:val="24"/>
+              </w:rPr>
+              <w:t>, Testing</w:t>
             </w:r>
           </w:p>
         </w:tc>
@@ -1824,7 +1551,7 @@
 </file>
 
 <file path=word/endnotes.xml><?xml version="1.0" encoding="utf-8"?>
-<w:endnotes xmlns:wpc="http://schemas.microsoft.com/office/word/2010/wordprocessingCanvas" xmlns:mc="http://schemas.openxmlformats.org/markup-compatibility/2006" xmlns:o="urn:schemas-microsoft-com:office:office" xmlns:r="http://schemas.openxmlformats.org/officeDocument/2006/relationships" xmlns:m="http://schemas.openxmlformats.org/officeDocument/2006/math" xmlns:v="urn:schemas-microsoft-com:vml" xmlns:wp14="http://schemas.microsoft.com/office/word/2010/wordprocessingDrawing" xmlns:wp="http://schemas.openxmlformats.org/drawingml/2006/wordprocessingDrawing" xmlns:w10="urn:schemas-microsoft-com:office:word" xmlns:w="http://schemas.openxmlformats.org/wordprocessingml/2006/main" xmlns:w14="http://schemas.microsoft.com/office/word/2010/wordml" xmlns:wpg="http://schemas.microsoft.com/office/word/2010/wordprocessingGroup" xmlns:wpi="http://schemas.microsoft.com/office/word/2010/wordprocessingInk" xmlns:wne="http://schemas.microsoft.com/office/word/2006/wordml" xmlns:wps="http://schemas.microsoft.com/office/word/2010/wordprocessingShape" mc:Ignorable="w14 wp14">
+<w:endnotes xmlns:wpc="http://schemas.microsoft.com/office/word/2010/wordprocessingCanvas" xmlns:mc="http://schemas.openxmlformats.org/markup-compatibility/2006" xmlns:o="urn:schemas-microsoft-com:office:office" xmlns:r="http://schemas.openxmlformats.org/officeDocument/2006/relationships" xmlns:m="http://schemas.openxmlformats.org/officeDocument/2006/math" xmlns:v="urn:schemas-microsoft-com:vml" xmlns:wp14="http://schemas.microsoft.com/office/word/2010/wordprocessingDrawing" xmlns:wp="http://schemas.openxmlformats.org/drawingml/2006/wordprocessingDrawing" xmlns:w10="urn:schemas-microsoft-com:office:word" xmlns:w="http://schemas.openxmlformats.org/wordprocessingml/2006/main" xmlns:w14="http://schemas.microsoft.com/office/word/2010/wordml" xmlns:w15="http://schemas.microsoft.com/office/word/2012/wordml" xmlns:wpg="http://schemas.microsoft.com/office/word/2010/wordprocessingGroup" xmlns:wpi="http://schemas.microsoft.com/office/word/2010/wordprocessingInk" xmlns:wne="http://schemas.microsoft.com/office/word/2006/wordml" xmlns:wps="http://schemas.microsoft.com/office/word/2010/wordprocessingShape" mc:Ignorable="w14 w15 wp14">
   <w:endnote w:type="separator" w:id="-1">
     <w:p>
       <w:pPr>
@@ -1849,7 +1576,7 @@
 </file>
 
 <file path=word/footnotes.xml><?xml version="1.0" encoding="utf-8"?>
-<w:footnotes xmlns:wpc="http://schemas.microsoft.com/office/word/2010/wordprocessingCanvas" xmlns:mc="http://schemas.openxmlformats.org/markup-compatibility/2006" xmlns:o="urn:schemas-microsoft-com:office:office" xmlns:r="http://schemas.openxmlformats.org/officeDocument/2006/relationships" xmlns:m="http://schemas.openxmlformats.org/officeDocument/2006/math" xmlns:v="urn:schemas-microsoft-com:vml" xmlns:wp14="http://schemas.microsoft.com/office/word/2010/wordprocessingDrawing" xmlns:wp="http://schemas.openxmlformats.org/drawingml/2006/wordprocessingDrawing" xmlns:w10="urn:schemas-microsoft-com:office:word" xmlns:w="http://schemas.openxmlformats.org/wordprocessingml/2006/main" xmlns:w14="http://schemas.microsoft.com/office/word/2010/wordml" xmlns:wpg="http://schemas.microsoft.com/office/word/2010/wordprocessingGroup" xmlns:wpi="http://schemas.microsoft.com/office/word/2010/wordprocessingInk" xmlns:wne="http://schemas.microsoft.com/office/word/2006/wordml" xmlns:wps="http://schemas.microsoft.com/office/word/2010/wordprocessingShape" mc:Ignorable="w14 wp14">
+<w:footnotes xmlns:wpc="http://schemas.microsoft.com/office/word/2010/wordprocessingCanvas" xmlns:mc="http://schemas.openxmlformats.org/markup-compatibility/2006" xmlns:o="urn:schemas-microsoft-com:office:office" xmlns:r="http://schemas.openxmlformats.org/officeDocument/2006/relationships" xmlns:m="http://schemas.openxmlformats.org/officeDocument/2006/math" xmlns:v="urn:schemas-microsoft-com:vml" xmlns:wp14="http://schemas.microsoft.com/office/word/2010/wordprocessingDrawing" xmlns:wp="http://schemas.openxmlformats.org/drawingml/2006/wordprocessingDrawing" xmlns:w10="urn:schemas-microsoft-com:office:word" xmlns:w="http://schemas.openxmlformats.org/wordprocessingml/2006/main" xmlns:w14="http://schemas.microsoft.com/office/word/2010/wordml" xmlns:w15="http://schemas.microsoft.com/office/word/2012/wordml" xmlns:wpg="http://schemas.microsoft.com/office/word/2010/wordprocessingGroup" xmlns:wpi="http://schemas.microsoft.com/office/word/2010/wordprocessingInk" xmlns:wne="http://schemas.microsoft.com/office/word/2006/wordml" xmlns:wps="http://schemas.microsoft.com/office/word/2010/wordprocessingShape" mc:Ignorable="w14 w15 wp14">
   <w:footnote w:type="separator" w:id="-1">
     <w:p>
       <w:pPr>
@@ -1877,8 +1604,8 @@
 </file>
 
 <file path=word/numbering.xml><?xml version="1.0" encoding="utf-8"?>
-<w:numbering xmlns:wpc="http://schemas.microsoft.com/office/word/2010/wordprocessingCanvas" xmlns:mc="http://schemas.openxmlformats.org/markup-compatibility/2006" xmlns:o="urn:schemas-microsoft-com:office:office" xmlns:r="http://schemas.openxmlformats.org/officeDocument/2006/relationships" xmlns:m="http://schemas.openxmlformats.org/officeDocument/2006/math" xmlns:v="urn:schemas-microsoft-com:vml" xmlns:wp14="http://schemas.microsoft.com/office/word/2010/wordprocessingDrawing" xmlns:wp="http://schemas.openxmlformats.org/drawingml/2006/wordprocessingDrawing" xmlns:w10="urn:schemas-microsoft-com:office:word" xmlns:w="http://schemas.openxmlformats.org/wordprocessingml/2006/main" xmlns:w14="http://schemas.microsoft.com/office/word/2010/wordml" xmlns:wpg="http://schemas.microsoft.com/office/word/2010/wordprocessingGroup" xmlns:wpi="http://schemas.microsoft.com/office/word/2010/wordprocessingInk" xmlns:wne="http://schemas.microsoft.com/office/word/2006/wordml" xmlns:wps="http://schemas.microsoft.com/office/word/2010/wordprocessingShape" mc:Ignorable="w14 wp14">
-  <w:abstractNum w:abstractNumId="0">
+<w:numbering xmlns:wpc="http://schemas.microsoft.com/office/word/2010/wordprocessingCanvas" xmlns:mc="http://schemas.openxmlformats.org/markup-compatibility/2006" xmlns:o="urn:schemas-microsoft-com:office:office" xmlns:r="http://schemas.openxmlformats.org/officeDocument/2006/relationships" xmlns:m="http://schemas.openxmlformats.org/officeDocument/2006/math" xmlns:v="urn:schemas-microsoft-com:vml" xmlns:wp14="http://schemas.microsoft.com/office/word/2010/wordprocessingDrawing" xmlns:wp="http://schemas.openxmlformats.org/drawingml/2006/wordprocessingDrawing" xmlns:w10="urn:schemas-microsoft-com:office:word" xmlns:w="http://schemas.openxmlformats.org/wordprocessingml/2006/main" xmlns:w14="http://schemas.microsoft.com/office/word/2010/wordml" xmlns:w15="http://schemas.microsoft.com/office/word/2012/wordml" xmlns:wpg="http://schemas.microsoft.com/office/word/2010/wordprocessingGroup" xmlns:wpi="http://schemas.microsoft.com/office/word/2010/wordprocessingInk" xmlns:wne="http://schemas.microsoft.com/office/word/2006/wordml" xmlns:wps="http://schemas.microsoft.com/office/word/2010/wordprocessingShape" mc:Ignorable="w14 w15 wp14">
+  <w:abstractNum w:abstractNumId="0" w15:restartNumberingAfterBreak="0">
     <w:nsid w:val="08AA0E1D"/>
     <w:multiLevelType w:val="multilevel"/>
     <w:tmpl w:val="49C80826"/>
@@ -1947,7 +1674,7 @@
       <w:lvlJc w:val="left"/>
     </w:lvl>
   </w:abstractNum>
-  <w:abstractNum w:abstractNumId="1">
+  <w:abstractNum w:abstractNumId="1" w15:restartNumberingAfterBreak="0">
     <w:nsid w:val="0E9636FC"/>
     <w:multiLevelType w:val="multilevel"/>
     <w:tmpl w:val="3312827C"/>
@@ -2009,7 +1736,7 @@
       <w:lvlJc w:val="left"/>
     </w:lvl>
   </w:abstractNum>
-  <w:abstractNum w:abstractNumId="2">
+  <w:abstractNum w:abstractNumId="2" w15:restartNumberingAfterBreak="0">
     <w:nsid w:val="5B4F2A8A"/>
     <w:multiLevelType w:val="multilevel"/>
     <w:tmpl w:val="68F03CD2"/>
@@ -2078,7 +1805,7 @@
       <w:lvlJc w:val="left"/>
     </w:lvl>
   </w:abstractNum>
-  <w:abstractNum w:abstractNumId="3">
+  <w:abstractNum w:abstractNumId="3" w15:restartNumberingAfterBreak="0">
     <w:nsid w:val="61FC5020"/>
     <w:multiLevelType w:val="multilevel"/>
     <w:tmpl w:val="663A3348"/>
@@ -2144,7 +1871,7 @@
       <w:lvlJc w:val="left"/>
     </w:lvl>
   </w:abstractNum>
-  <w:abstractNum w:abstractNumId="4">
+  <w:abstractNum w:abstractNumId="4" w15:restartNumberingAfterBreak="0">
     <w:nsid w:val="623C56BA"/>
     <w:multiLevelType w:val="multilevel"/>
     <w:tmpl w:val="BBEA85F8"/>
@@ -2207,7 +1934,7 @@
       <w:lvlJc w:val="right"/>
     </w:lvl>
   </w:abstractNum>
-  <w:abstractNum w:abstractNumId="5">
+  <w:abstractNum w:abstractNumId="5" w15:restartNumberingAfterBreak="0">
     <w:nsid w:val="6E7005D0"/>
     <w:multiLevelType w:val="multilevel"/>
     <w:tmpl w:val="64B613B0"/>
@@ -2276,7 +2003,7 @@
       <w:lvlJc w:val="left"/>
     </w:lvl>
   </w:abstractNum>
-  <w:abstractNum w:abstractNumId="6">
+  <w:abstractNum w:abstractNumId="6" w15:restartNumberingAfterBreak="0">
     <w:nsid w:val="7D963BC2"/>
     <w:multiLevelType w:val="multilevel"/>
     <w:tmpl w:val="9D9A9864"/>
@@ -2361,7 +2088,7 @@
 </file>
 
 <file path=word/styles.xml><?xml version="1.0" encoding="utf-8"?>
-<w:styles xmlns:mc="http://schemas.openxmlformats.org/markup-compatibility/2006" xmlns:r="http://schemas.openxmlformats.org/officeDocument/2006/relationships" xmlns:w="http://schemas.openxmlformats.org/wordprocessingml/2006/main" xmlns:w14="http://schemas.microsoft.com/office/word/2010/wordml" mc:Ignorable="w14">
+<w:styles xmlns:mc="http://schemas.openxmlformats.org/markup-compatibility/2006" xmlns:r="http://schemas.openxmlformats.org/officeDocument/2006/relationships" xmlns:w="http://schemas.openxmlformats.org/wordprocessingml/2006/main" xmlns:w14="http://schemas.microsoft.com/office/word/2010/wordml" xmlns:w15="http://schemas.microsoft.com/office/word/2012/wordml" mc:Ignorable="w14 w15">
   <w:docDefaults>
     <w:rPrDefault>
       <w:rPr>
@@ -2381,869 +2108,378 @@
       </w:pPr>
     </w:pPrDefault>
   </w:docDefaults>
-  <w:latentStyles w:defLockedState="0" w:defUIPriority="99" w:defSemiHidden="1" w:defUnhideWhenUsed="1" w:defQFormat="0" w:count="267">
-    <w:lsdException w:name="Normal" w:semiHidden="0" w:uiPriority="0" w:unhideWhenUsed="0" w:qFormat="1"/>
-    <w:lsdException w:name="heading 1" w:semiHidden="0" w:uiPriority="9" w:unhideWhenUsed="0" w:qFormat="1"/>
-    <w:lsdException w:name="heading 2" w:uiPriority="9" w:qFormat="1"/>
-    <w:lsdException w:name="heading 3" w:uiPriority="9" w:qFormat="1"/>
-    <w:lsdException w:name="heading 4" w:uiPriority="9" w:qFormat="1"/>
-    <w:lsdException w:name="heading 5" w:uiPriority="9" w:qFormat="1"/>
-    <w:lsdException w:name="heading 6" w:uiPriority="9" w:qFormat="1"/>
-    <w:lsdException w:name="heading 7" w:uiPriority="9" w:qFormat="1"/>
-    <w:lsdException w:name="heading 8" w:uiPriority="9" w:qFormat="1"/>
-    <w:lsdException w:name="heading 9" w:uiPriority="9" w:qFormat="1"/>
-    <w:lsdException w:name="toc 1" w:uiPriority="39"/>
-    <w:lsdException w:name="toc 2" w:uiPriority="39"/>
-    <w:lsdException w:name="toc 3" w:uiPriority="39"/>
-    <w:lsdException w:name="toc 4" w:uiPriority="39"/>
-    <w:lsdException w:name="toc 5" w:uiPriority="39"/>
-    <w:lsdException w:name="toc 6" w:uiPriority="39"/>
-    <w:lsdException w:name="toc 7" w:uiPriority="39"/>
-    <w:lsdException w:name="toc 8" w:uiPriority="39"/>
-    <w:lsdException w:name="toc 9" w:uiPriority="39"/>
-    <w:lsdException w:name="caption" w:uiPriority="35" w:qFormat="1"/>
-    <w:lsdException w:name="Title" w:semiHidden="0" w:uiPriority="10" w:unhideWhenUsed="0" w:qFormat="1"/>
-    <w:lsdException w:name="Default Paragraph Font" w:uiPriority="1"/>
-    <w:lsdException w:name="Subtitle" w:semiHidden="0" w:uiPriority="11" w:unhideWhenUsed="0" w:qFormat="1"/>
-    <w:lsdException w:name="Strong" w:semiHidden="0" w:uiPriority="22" w:unhideWhenUsed="0" w:qFormat="1"/>
-    <w:lsdException w:name="Emphasis" w:semiHidden="0" w:uiPriority="20" w:unhideWhenUsed="0" w:qFormat="1"/>
-    <w:lsdException w:name="Table Grid" w:semiHidden="0" w:uiPriority="59" w:unhideWhenUsed="0"/>
-    <w:lsdException w:name="Placeholder Text" w:unhideWhenUsed="0"/>
-    <w:lsdException w:name="No Spacing" w:semiHidden="0" w:uiPriority="1" w:unhideWhenUsed="0" w:qFormat="1"/>
-    <w:lsdException w:name="Light Shading" w:semiHidden="0" w:uiPriority="60" w:unhideWhenUsed="0"/>
-    <w:lsdException w:name="Light List" w:semiHidden="0" w:uiPriority="61" w:unhideWhenUsed="0"/>
-    <w:lsdException w:name="Light Grid" w:semiHidden="0" w:uiPriority="62" w:unhideWhenUsed="0"/>
-    <w:lsdException w:name="Medium Shading 1" w:semiHidden="0" w:uiPriority="63" w:unhideWhenUsed="0"/>
-    <w:lsdException w:name="Medium Shading 2" w:semiHidden="0" w:uiPriority="64" w:unhideWhenUsed="0"/>
-    <w:lsdException w:name="Medium List 1" w:semiHidden="0" w:uiPriority="65" w:unhideWhenUsed="0"/>
-    <w:lsdException w:name="Medium List 2" w:semiHidden="0" w:uiPriority="66" w:unhideWhenUsed="0"/>
-    <w:lsdException w:name="Medium Grid 1" w:semiHidden="0" w:uiPriority="67" w:unhideWhenUsed="0"/>
-    <w:lsdException w:name="Medium Grid 2" w:semiHidden="0" w:uiPriority="68" w:unhideWhenUsed="0"/>
-    <w:lsdException w:name="Medium Grid 3" w:semiHidden="0" w:uiPriority="69" w:unhideWhenUsed="0"/>
-    <w:lsdException w:name="Dark List" w:semiHidden="0" w:uiPriority="70" w:unhideWhenUsed="0"/>
-    <w:lsdException w:name="Colorful Shading" w:semiHidden="0" w:uiPriority="71" w:unhideWhenUsed="0"/>
-    <w:lsdException w:name="Colorful List" w:semiHidden="0" w:uiPriority="72" w:unhideWhenUsed="0"/>
-    <w:lsdException w:name="Colorful Grid" w:semiHidden="0" w:uiPriority="73" w:unhideWhenUsed="0"/>
-    <w:lsdException w:name="Light Shading Accent 1" w:semiHidden="0" w:uiPriority="60" w:unhideWhenUsed="0"/>
-    <w:lsdException w:name="Light List Accent 1" w:semiHidden="0" w:uiPriority="61" w:unhideWhenUsed="0"/>
-    <w:lsdException w:name="Light Grid Accent 1" w:semiHidden="0" w:uiPriority="62" w:unhideWhenUsed="0"/>
-    <w:lsdException w:name="Medium Shading 1 Accent 1" w:semiHidden="0" w:uiPriority="63" w:unhideWhenUsed="0"/>
-    <w:lsdException w:name="Medium Shading 2 Accent 1" w:semiHidden="0" w:uiPriority="64" w:unhideWhenUsed="0"/>
-    <w:lsdException w:name="Medium List 1 Accent 1" w:semiHidden="0" w:uiPriority="65" w:unhideWhenUsed="0"/>
-    <w:lsdException w:name="Revision" w:unhideWhenUsed="0"/>
-    <w:lsdException w:name="List Paragraph" w:semiHidden="0" w:uiPriority="34" w:unhideWhenUsed="0" w:qFormat="1"/>
-    <w:lsdException w:name="Quote" w:semiHidden="0" w:uiPriority="29" w:unhideWhenUsed="0" w:qFormat="1"/>
-    <w:lsdException w:name="Intense Quote" w:semiHidden="0" w:uiPriority="30" w:unhideWhenUsed="0" w:qFormat="1"/>
-    <w:lsdException w:name="Medium List 2 Accent 1" w:semiHidden="0" w:uiPriority="66" w:unhideWhenUsed="0"/>
-    <w:lsdException w:name="Medium Grid 1 Accent 1" w:semiHidden="0" w:uiPriority="67" w:unhideWhenUsed="0"/>
-    <w:lsdException w:name="Medium Grid 2 Accent 1" w:semiHidden="0" w:uiPriority="68" w:unhideWhenUsed="0"/>
-    <w:lsdException w:name="Medium Grid 3 Accent 1" w:semiHidden="0" w:uiPriority="69" w:unhideWhenUsed="0"/>
-    <w:lsdException w:name="Dark List Accent 1" w:semiHidden="0" w:uiPriority="70" w:unhideWhenUsed="0"/>
-    <w:lsdException w:name="Colorful Shading Accent 1" w:semiHidden="0" w:uiPriority="71" w:unhideWhenUsed="0"/>
-    <w:lsdException w:name="Colorful List Accent 1" w:semiHidden="0" w:uiPriority="72" w:unhideWhenUsed="0"/>
-    <w:lsdException w:name="Colorful Grid Accent 1" w:semiHidden="0" w:uiPriority="73" w:unhideWhenUsed="0"/>
-    <w:lsdException w:name="Light Shading Accent 2" w:semiHidden="0" w:uiPriority="60" w:unhideWhenUsed="0"/>
-    <w:lsdException w:name="Light List Accent 2" w:semiHidden="0" w:uiPriority="61" w:unhideWhenUsed="0"/>
-    <w:lsdException w:name="Light Grid Accent 2" w:semiHidden="0" w:uiPriority="62" w:unhideWhenUsed="0"/>
-    <w:lsdException w:name="Medium Shading 1 Accent 2" w:semiHidden="0" w:uiPriority="63" w:unhideWhenUsed="0"/>
-    <w:lsdException w:name="Medium Shading 2 Accent 2" w:semiHidden="0" w:uiPriority="64" w:unhideWhenUsed="0"/>
-    <w:lsdException w:name="Medium List 1 Accent 2" w:semiHidden="0" w:uiPriority="65" w:unhideWhenUsed="0"/>
-    <w:lsdException w:name="Medium List 2 Accent 2" w:semiHidden="0" w:uiPriority="66" w:unhideWhenUsed="0"/>
-    <w:lsdException w:name="Medium Grid 1 Accent 2" w:semiHidden="0" w:uiPriority="67" w:unhideWhenUsed="0"/>
-    <w:lsdException w:name="Medium Grid 2 Accent 2" w:semiHidden="0" w:uiPriority="68" w:unhideWhenUsed="0"/>
-    <w:lsdException w:name="Medium Grid 3 Accent 2" w:semiHidden="0" w:uiPriority="69" w:unhideWhenUsed="0"/>
-    <w:lsdException w:name="Dark List Accent 2" w:semiHidden="0" w:uiPriority="70" w:unhideWhenUsed="0"/>
-    <w:lsdException w:name="Colorful Shading Accent 2" w:semiHidden="0" w:uiPriority="71" w:unhideWhenUsed="0"/>
-    <w:lsdException w:name="Colorful List Accent 2" w:semiHidden="0" w:uiPriority="72" w:unhideWhenUsed="0"/>
-    <w:lsdException w:name="Colorful Grid Accent 2" w:semiHidden="0" w:uiPriority="73" w:unhideWhenUsed="0"/>
-    <w:lsdException w:name="Light Shading Accent 3" w:semiHidden="0" w:uiPriority="60" w:unhideWhenUsed="0"/>
-    <w:lsdException w:name="Light List Accent 3" w:semiHidden="0" w:uiPriority="61" w:unhideWhenUsed="0"/>
-    <w:lsdException w:name="Light Grid Accent 3" w:semiHidden="0" w:uiPriority="62" w:unhideWhenUsed="0"/>
-    <w:lsdException w:name="Medium Shading 1 Accent 3" w:semiHidden="0" w:uiPriority="63" w:unhideWhenUsed="0"/>
-    <w:lsdException w:name="Medium Shading 2 Accent 3" w:semiHidden="0" w:uiPriority="64" w:unhideWhenUsed="0"/>
-    <w:lsdException w:name="Medium List 1 Accent 3" w:semiHidden="0" w:uiPriority="65" w:unhideWhenUsed="0"/>
-    <w:lsdException w:name="Medium List 2 Accent 3" w:semiHidden="0" w:uiPriority="66" w:unhideWhenUsed="0"/>
-    <w:lsdException w:name="Medium Grid 1 Accent 3" w:semiHidden="0" w:uiPriority="67" w:unhideWhenUsed="0"/>
-    <w:lsdException w:name="Medium Grid 2 Accent 3" w:semiHidden="0" w:uiPriority="68" w:unhideWhenUsed="0"/>
-    <w:lsdException w:name="Medium Grid 3 Accent 3" w:semiHidden="0" w:uiPriority="69" w:unhideWhenUsed="0"/>
-    <w:lsdException w:name="Dark List Accent 3" w:semiHidden="0" w:uiPriority="70" w:unhideWhenUsed="0"/>
-    <w:lsdException w:name="Colorful Shading Accent 3" w:semiHidden="0" w:uiPriority="71" w:unhideWhenUsed="0"/>
-    <w:lsdException w:name="Colorful List Accent 3" w:semiHidden="0" w:uiPriority="72" w:unhideWhenUsed="0"/>
-    <w:lsdException w:name="Colorful Grid Accent 3" w:semiHidden="0" w:uiPriority="73" w:unhideWhenUsed="0"/>
-    <w:lsdException w:name="Light Shading Accent 4" w:semiHidden="0" w:uiPriority="60" w:unhideWhenUsed="0"/>
-    <w:lsdException w:name="Light List Accent 4" w:semiHidden="0" w:uiPriority="61" w:unhideWhenUsed="0"/>
-    <w:lsdException w:name="Light Grid Accent 4" w:semiHidden="0" w:uiPriority="62" w:unhideWhenUsed="0"/>
-    <w:lsdException w:name="Medium Shading 1 Accent 4" w:semiHidden="0" w:uiPriority="63" w:unhideWhenUsed="0"/>
-    <w:lsdException w:name="Medium Shading 2 Accent 4" w:semiHidden="0" w:uiPriority="64" w:unhideWhenUsed="0"/>
-    <w:lsdException w:name="Medium List 1 Accent 4" w:semiHidden="0" w:uiPriority="65" w:unhideWhenUsed="0"/>
-    <w:lsdException w:name="Medium List 2 Accent 4" w:semiHidden="0" w:uiPriority="66" w:unhideWhenUsed="0"/>
-    <w:lsdException w:name="Medium Grid 1 Accent 4" w:semiHidden="0" w:uiPriority="67" w:unhideWhenUsed="0"/>
-    <w:lsdException w:name="Medium Grid 2 Accent 4" w:semiHidden="0" w:uiPriority="68" w:unhideWhenUsed="0"/>
-    <w:lsdException w:name="Medium Grid 3 Accent 4" w:semiHidden="0" w:uiPriority="69" w:unhideWhenUsed="0"/>
-    <w:lsdException w:name="Dark List Accent 4" w:semiHidden="0" w:uiPriority="70" w:unhideWhenUsed="0"/>
-    <w:lsdException w:name="Colorful Shading Accent 4" w:semiHidden="0" w:uiPriority="71" w:unhideWhenUsed="0"/>
-    <w:lsdException w:name="Colorful List Accent 4" w:semiHidden="0" w:uiPriority="72" w:unhideWhenUsed="0"/>
-    <w:lsdException w:name="Colorful Grid Accent 4" w:semiHidden="0" w:uiPriority="73" w:unhideWhenUsed="0"/>
-    <w:lsdException w:name="Light Shading Accent 5" w:semiHidden="0" w:uiPriority="60" w:unhideWhenUsed="0"/>
-    <w:lsdException w:name="Light List Accent 5" w:semiHidden="0" w:uiPriority="61" w:unhideWhenUsed="0"/>
-    <w:lsdException w:name="Light Grid Accent 5" w:semiHidden="0" w:uiPriority="62" w:unhideWhenUsed="0"/>
-    <w:lsdException w:name="Medium Shading 1 Accent 5" w:semiHidden="0" w:uiPriority="63" w:unhideWhenUsed="0"/>
-    <w:lsdException w:name="Medium Shading 2 Accent 5" w:semiHidden="0" w:uiPriority="64" w:unhideWhenUsed="0"/>
-    <w:lsdException w:name="Medium List 1 Accent 5" w:semiHidden="0" w:uiPriority="65" w:unhideWhenUsed="0"/>
-    <w:lsdException w:name="Medium List 2 Accent 5" w:semiHidden="0" w:uiPriority="66" w:unhideWhenUsed="0"/>
-    <w:lsdException w:name="Medium Grid 1 Accent 5" w:semiHidden="0" w:uiPriority="67" w:unhideWhenUsed="0"/>
-    <w:lsdException w:name="Medium Grid 2 Accent 5" w:semiHidden="0" w:uiPriority="68" w:unhideWhenUsed="0"/>
-    <w:lsdException w:name="Medium Grid 3 Accent 5" w:semiHidden="0" w:uiPriority="69" w:unhideWhenUsed="0"/>
-    <w:lsdException w:name="Dark List Accent 5" w:semiHidden="0" w:uiPriority="70" w:unhideWhenUsed="0"/>
-    <w:lsdException w:name="Colorful Shading Accent 5" w:semiHidden="0" w:uiPriority="71" w:unhideWhenUsed="0"/>
-    <w:lsdException w:name="Colorful List Accent 5" w:semiHidden="0" w:uiPriority="72" w:unhideWhenUsed="0"/>
-    <w:lsdException w:name="Colorful Grid Accent 5" w:semiHidden="0" w:uiPriority="73" w:unhideWhenUsed="0"/>
-    <w:lsdException w:name="Light Shading Accent 6" w:semiHidden="0" w:uiPriority="60" w:unhideWhenUsed="0"/>
-    <w:lsdException w:name="Light List Accent 6" w:semiHidden="0" w:uiPriority="61" w:unhideWhenUsed="0"/>
-    <w:lsdException w:name="Light Grid Accent 6" w:semiHidden="0" w:uiPriority="62" w:unhideWhenUsed="0"/>
-    <w:lsdException w:name="Medium Shading 1 Accent 6" w:semiHidden="0" w:uiPriority="63" w:unhideWhenUsed="0"/>
-    <w:lsdException w:name="Medium Shading 2 Accent 6" w:semiHidden="0" w:uiPriority="64" w:unhideWhenUsed="0"/>
-    <w:lsdException w:name="Medium List 1 Accent 6" w:semiHidden="0" w:uiPriority="65" w:unhideWhenUsed="0"/>
-    <w:lsdException w:name="Medium List 2 Accent 6" w:semiHidden="0" w:uiPriority="66" w:unhideWhenUsed="0"/>
-    <w:lsdException w:name="Medium Grid 1 Accent 6" w:semiHidden="0" w:uiPriority="67" w:unhideWhenUsed="0"/>
-    <w:lsdException w:name="Medium Grid 2 Accent 6" w:semiHidden="0" w:uiPriority="68" w:unhideWhenUsed="0"/>
-    <w:lsdException w:name="Medium Grid 3 Accent 6" w:semiHidden="0" w:uiPriority="69" w:unhideWhenUsed="0"/>
-    <w:lsdException w:name="Dark List Accent 6" w:semiHidden="0" w:uiPriority="70" w:unhideWhenUsed="0"/>
-    <w:lsdException w:name="Colorful Shading Accent 6" w:semiHidden="0" w:uiPriority="71" w:unhideWhenUsed="0"/>
-    <w:lsdException w:name="Colorful List Accent 6" w:semiHidden="0" w:uiPriority="72" w:unhideWhenUsed="0"/>
-    <w:lsdException w:name="Colorful Grid Accent 6" w:semiHidden="0" w:uiPriority="73" w:unhideWhenUsed="0"/>
-    <w:lsdException w:name="Subtle Emphasis" w:semiHidden="0" w:uiPriority="19" w:unhideWhenUsed="0" w:qFormat="1"/>
-    <w:lsdException w:name="Intense Emphasis" w:semiHidden="0" w:uiPriority="21" w:unhideWhenUsed="0" w:qFormat="1"/>
-    <w:lsdException w:name="Subtle Reference" w:semiHidden="0" w:uiPriority="31" w:unhideWhenUsed="0" w:qFormat="1"/>
-    <w:lsdException w:name="Intense Reference" w:semiHidden="0" w:uiPriority="32" w:unhideWhenUsed="0" w:qFormat="1"/>
-    <w:lsdException w:name="Book Title" w:semiHidden="0" w:uiPriority="33" w:unhideWhenUsed="0" w:qFormat="1"/>
-    <w:lsdException w:name="Bibliography" w:uiPriority="37"/>
-    <w:lsdException w:name="TOC Heading" w:uiPriority="39" w:qFormat="1"/>
-  </w:latentStyles>
-  <w:style w:type="paragraph" w:default="1" w:styleId="Normal">
-    <w:name w:val="Normal"/>
-    <w:qFormat/>
-  </w:style>
-  <w:style w:type="paragraph" w:styleId="Heading1">
-    <w:name w:val="heading 1"/>
-    <w:basedOn w:val="Standard"/>
-    <w:next w:val="Standard"/>
-    <w:pPr>
-      <w:jc w:val="right"/>
-      <w:outlineLvl w:val="0"/>
-    </w:pPr>
-    <w:rPr>
-      <w:caps/>
-      <w:color w:val="418AB3"/>
-      <w:sz w:val="21"/>
-      <w:szCs w:val="21"/>
-    </w:rPr>
-  </w:style>
-  <w:style w:type="paragraph" w:styleId="Heading2">
-    <w:name w:val="heading 2"/>
-    <w:basedOn w:val="Standard"/>
-    <w:next w:val="Standard"/>
-    <w:pPr>
-      <w:keepNext/>
-      <w:keepLines/>
-      <w:spacing w:after="40"/>
-      <w:outlineLvl w:val="1"/>
-    </w:pPr>
-    <w:rPr>
-      <w:b/>
-      <w:bCs/>
-      <w:caps/>
-      <w:color w:val="404040"/>
-    </w:rPr>
-  </w:style>
-  <w:style w:type="paragraph" w:styleId="Heading3">
-    <w:name w:val="heading 3"/>
-    <w:basedOn w:val="Standard"/>
-    <w:next w:val="Standard"/>
-    <w:pPr>
-      <w:keepNext/>
-      <w:keepLines/>
-      <w:spacing w:before="200" w:after="0"/>
-      <w:outlineLvl w:val="2"/>
-    </w:pPr>
-    <w:rPr>
-      <w:b/>
-      <w:bCs/>
-      <w:color w:val="418AB3"/>
-    </w:rPr>
-  </w:style>
-  <w:style w:type="paragraph" w:styleId="Heading4">
-    <w:name w:val="heading 4"/>
-    <w:basedOn w:val="Standard"/>
-    <w:next w:val="Standard"/>
-    <w:pPr>
-      <w:keepNext/>
-      <w:keepLines/>
-      <w:spacing w:before="200" w:after="0"/>
-      <w:outlineLvl w:val="3"/>
-    </w:pPr>
-    <w:rPr>
-      <w:b/>
-      <w:bCs/>
-      <w:i/>
-      <w:iCs/>
-      <w:color w:val="418AB3"/>
-    </w:rPr>
-  </w:style>
-  <w:style w:type="paragraph" w:styleId="Heading5">
-    <w:name w:val="heading 5"/>
-    <w:basedOn w:val="Standard"/>
-    <w:next w:val="Standard"/>
-    <w:pPr>
-      <w:keepNext/>
-      <w:keepLines/>
-      <w:spacing w:before="200" w:after="0"/>
-      <w:outlineLvl w:val="4"/>
-    </w:pPr>
-    <w:rPr>
-      <w:color w:val="204458"/>
-    </w:rPr>
-  </w:style>
-  <w:style w:type="paragraph" w:styleId="Heading6">
-    <w:name w:val="heading 6"/>
-    <w:basedOn w:val="Standard"/>
-    <w:next w:val="Standard"/>
-    <w:pPr>
-      <w:keepNext/>
-      <w:keepLines/>
-      <w:spacing w:before="200" w:after="0"/>
-      <w:outlineLvl w:val="5"/>
-    </w:pPr>
-    <w:rPr>
-      <w:i/>
-      <w:iCs/>
-      <w:color w:val="204458"/>
-    </w:rPr>
-  </w:style>
-  <w:style w:type="paragraph" w:styleId="Heading7">
-    <w:name w:val="heading 7"/>
-    <w:basedOn w:val="Standard"/>
-    <w:next w:val="Standard"/>
-    <w:pPr>
-      <w:keepNext/>
-      <w:keepLines/>
-      <w:spacing w:before="200" w:after="0"/>
-      <w:outlineLvl w:val="6"/>
-    </w:pPr>
-    <w:rPr>
-      <w:i/>
-      <w:iCs/>
-      <w:color w:val="404040"/>
-    </w:rPr>
-  </w:style>
-  <w:style w:type="paragraph" w:styleId="Heading8">
-    <w:name w:val="heading 8"/>
-    <w:basedOn w:val="Standard"/>
-    <w:next w:val="Standard"/>
-    <w:pPr>
-      <w:keepNext/>
-      <w:keepLines/>
-      <w:spacing w:before="200" w:after="0"/>
-      <w:outlineLvl w:val="7"/>
-    </w:pPr>
-    <w:rPr>
-      <w:color w:val="404040"/>
-    </w:rPr>
-  </w:style>
-  <w:style w:type="paragraph" w:styleId="Heading9">
-    <w:name w:val="heading 9"/>
-    <w:basedOn w:val="Standard"/>
-    <w:next w:val="Standard"/>
-    <w:pPr>
-      <w:keepNext/>
-      <w:keepLines/>
-      <w:spacing w:before="200" w:after="0"/>
-      <w:outlineLvl w:val="8"/>
-    </w:pPr>
-    <w:rPr>
-      <w:i/>
-      <w:iCs/>
-      <w:color w:val="404040"/>
-    </w:rPr>
-  </w:style>
-  <w:style w:type="character" w:default="1" w:styleId="DefaultParagraphFont">
-    <w:name w:val="Default Paragraph Font"/>
-    <w:uiPriority w:val="1"/>
-    <w:semiHidden/>
-    <w:unhideWhenUsed/>
-  </w:style>
-  <w:style w:type="table" w:default="1" w:styleId="TableNormal">
-    <w:name w:val="Normal Table"/>
-    <w:uiPriority w:val="99"/>
-    <w:semiHidden/>
-    <w:unhideWhenUsed/>
-    <w:tblPr>
-      <w:tblInd w:w="0" w:type="dxa"/>
-      <w:tblCellMar>
-        <w:top w:w="0" w:type="dxa"/>
-        <w:left w:w="108" w:type="dxa"/>
-        <w:bottom w:w="0" w:type="dxa"/>
-        <w:right w:w="108" w:type="dxa"/>
-      </w:tblCellMar>
-    </w:tblPr>
-  </w:style>
-  <w:style w:type="numbering" w:default="1" w:styleId="NoList">
-    <w:name w:val="No List"/>
-    <w:uiPriority w:val="99"/>
-    <w:semiHidden/>
-    <w:unhideWhenUsed/>
-  </w:style>
-  <w:style w:type="paragraph" w:customStyle="1" w:styleId="Standard">
-    <w:name w:val="Standard"/>
-    <w:pPr>
-      <w:widowControl/>
-    </w:pPr>
-  </w:style>
-  <w:style w:type="paragraph" w:customStyle="1" w:styleId="Heading">
-    <w:name w:val="Heading"/>
-    <w:basedOn w:val="Standard"/>
-    <w:next w:val="Textbody"/>
-    <w:pPr>
-      <w:keepNext/>
-      <w:spacing w:before="240" w:after="120"/>
-    </w:pPr>
-    <w:rPr>
-      <w:rFonts w:ascii="Liberation Sans" w:hAnsi="Liberation Sans" w:cs="FreeSans"/>
-      <w:sz w:val="28"/>
-      <w:szCs w:val="28"/>
-    </w:rPr>
-  </w:style>
-  <w:style w:type="paragraph" w:customStyle="1" w:styleId="Textbody">
-    <w:name w:val="Text body"/>
-    <w:basedOn w:val="Standard"/>
-    <w:pPr>
-      <w:spacing w:before="0" w:after="140"/>
-    </w:pPr>
-  </w:style>
-  <w:style w:type="paragraph" w:styleId="List">
-    <w:name w:val="List"/>
-    <w:basedOn w:val="Textbody"/>
-    <w:rPr>
-      <w:rFonts w:cs="FreeSans"/>
-      <w:sz w:val="24"/>
-    </w:rPr>
-  </w:style>
-  <w:style w:type="paragraph" w:styleId="Caption">
-    <w:name w:val="caption"/>
-    <w:basedOn w:val="Standard"/>
-    <w:pPr>
-      <w:suppressLineNumbers/>
-      <w:spacing w:before="120" w:after="120"/>
-    </w:pPr>
-    <w:rPr>
-      <w:rFonts w:cs="FreeSans"/>
-      <w:i/>
-      <w:iCs/>
-      <w:sz w:val="24"/>
-      <w:szCs w:val="24"/>
-    </w:rPr>
-  </w:style>
-  <w:style w:type="paragraph" w:customStyle="1" w:styleId="Index">
-    <w:name w:val="Index"/>
-    <w:basedOn w:val="Standard"/>
-    <w:pPr>
-      <w:suppressLineNumbers/>
-    </w:pPr>
-    <w:rPr>
-      <w:rFonts w:cs="FreeSans"/>
-      <w:sz w:val="24"/>
-    </w:rPr>
-  </w:style>
-  <w:style w:type="paragraph" w:styleId="Footer">
-    <w:name w:val="footer"/>
-    <w:basedOn w:val="Standard"/>
-    <w:pPr>
-      <w:spacing w:after="0" w:line="240" w:lineRule="auto"/>
-    </w:pPr>
-  </w:style>
-  <w:style w:type="paragraph" w:customStyle="1" w:styleId="ResumeText">
-    <w:name w:val="Resume Text"/>
-    <w:basedOn w:val="Standard"/>
-    <w:pPr>
-      <w:spacing w:after="40"/>
-      <w:ind w:right="1440"/>
-    </w:pPr>
-  </w:style>
-  <w:style w:type="paragraph" w:customStyle="1" w:styleId="ContactInfo">
-    <w:name w:val="Contact Info"/>
-    <w:basedOn w:val="Standard"/>
-    <w:pPr>
-      <w:spacing w:after="0" w:line="240" w:lineRule="auto"/>
-      <w:jc w:val="right"/>
-    </w:pPr>
-    <w:rPr>
-      <w:sz w:val="18"/>
-      <w:szCs w:val="18"/>
-    </w:rPr>
-  </w:style>
-  <w:style w:type="paragraph" w:customStyle="1" w:styleId="Name">
-    <w:name w:val="Name"/>
-    <w:basedOn w:val="Standard"/>
-    <w:next w:val="Standard"/>
-    <w:pPr>
-      <w:pBdr>
-        <w:top w:val="single" w:sz="4" w:space="4" w:color="418AB3"/>
-        <w:left w:val="single" w:sz="4" w:space="6" w:color="418AB3"/>
-        <w:bottom w:val="single" w:sz="4" w:space="4" w:color="418AB3"/>
-        <w:right w:val="single" w:sz="4" w:space="6" w:color="418AB3"/>
-      </w:pBdr>
-      <w:shd w:val="clear" w:color="auto" w:fill="418AB3"/>
-      <w:spacing w:before="240"/>
-      <w:ind w:left="144" w:right="144"/>
-    </w:pPr>
-    <w:rPr>
-      <w:caps/>
-      <w:color w:val="FFFFFF"/>
-      <w:sz w:val="32"/>
-      <w:szCs w:val="32"/>
-    </w:rPr>
-  </w:style>
-  <w:style w:type="paragraph" w:styleId="Header">
-    <w:name w:val="header"/>
-    <w:basedOn w:val="Standard"/>
-    <w:pPr>
-      <w:tabs>
-        <w:tab w:val="center" w:pos="4680"/>
-        <w:tab w:val="right" w:pos="9360"/>
-      </w:tabs>
-      <w:spacing w:before="0" w:after="0" w:line="240" w:lineRule="auto"/>
-    </w:pPr>
-  </w:style>
-  <w:style w:type="paragraph" w:styleId="BalloonText">
-    <w:name w:val="Balloon Text"/>
-    <w:basedOn w:val="Standard"/>
-    <w:pPr>
-      <w:spacing w:before="0" w:after="0" w:line="240" w:lineRule="auto"/>
-    </w:pPr>
-    <w:rPr>
-      <w:rFonts w:ascii="Tahoma" w:hAnsi="Tahoma" w:cs="Tahoma"/>
-      <w:sz w:val="16"/>
-      <w:szCs w:val="16"/>
-    </w:rPr>
-  </w:style>
-  <w:style w:type="paragraph" w:styleId="ListParagraph">
-    <w:name w:val="List Paragraph"/>
-    <w:basedOn w:val="Standard"/>
-    <w:pPr>
-      <w:spacing w:before="0" w:after="200" w:line="276" w:lineRule="auto"/>
-      <w:ind w:left="720"/>
-    </w:pPr>
-    <w:rPr>
-      <w:rFonts w:cs="Calibri"/>
-      <w:color w:val="00000A"/>
-      <w:kern w:val="0"/>
-      <w:sz w:val="22"/>
-      <w:szCs w:val="22"/>
-      <w:lang w:eastAsia="en-US"/>
-    </w:rPr>
-  </w:style>
-  <w:style w:type="character" w:customStyle="1" w:styleId="FooterChar">
-    <w:name w:val="Footer Char"/>
-    <w:basedOn w:val="DefaultParagraphFont"/>
-    <w:rPr>
-      <w:kern w:val="3"/>
-    </w:rPr>
-  </w:style>
-  <w:style w:type="character" w:styleId="PlaceholderText">
-    <w:name w:val="Placeholder Text"/>
-    <w:basedOn w:val="DefaultParagraphFont"/>
-    <w:rPr>
-      <w:color w:val="808080"/>
-    </w:rPr>
-  </w:style>
-  <w:style w:type="character" w:customStyle="1" w:styleId="Heading3Char">
-    <w:name w:val="Heading 3 Char"/>
-    <w:basedOn w:val="DefaultParagraphFont"/>
-    <w:rPr>
-      <w:rFonts w:ascii="Calibri" w:hAnsi="Calibri" w:cs="F"/>
-      <w:b/>
-      <w:bCs/>
-      <w:color w:val="418AB3"/>
-      <w:kern w:val="3"/>
-    </w:rPr>
-  </w:style>
-  <w:style w:type="character" w:customStyle="1" w:styleId="Heading4Char">
-    <w:name w:val="Heading 4 Char"/>
-    <w:basedOn w:val="DefaultParagraphFont"/>
-    <w:rPr>
-      <w:rFonts w:ascii="Calibri" w:hAnsi="Calibri" w:cs="F"/>
-      <w:b/>
-      <w:bCs/>
-      <w:i/>
-      <w:iCs/>
-      <w:color w:val="418AB3"/>
-      <w:kern w:val="3"/>
-    </w:rPr>
-  </w:style>
-  <w:style w:type="character" w:customStyle="1" w:styleId="Heading5Char">
-    <w:name w:val="Heading 5 Char"/>
-    <w:basedOn w:val="DefaultParagraphFont"/>
-    <w:rPr>
-      <w:rFonts w:ascii="Calibri" w:hAnsi="Calibri" w:cs="F"/>
-      <w:color w:val="204458"/>
-      <w:kern w:val="3"/>
-    </w:rPr>
-  </w:style>
-  <w:style w:type="character" w:customStyle="1" w:styleId="Heading6Char">
-    <w:name w:val="Heading 6 Char"/>
-    <w:basedOn w:val="DefaultParagraphFont"/>
-    <w:rPr>
-      <w:rFonts w:ascii="Calibri" w:hAnsi="Calibri" w:cs="F"/>
-      <w:i/>
-      <w:iCs/>
-      <w:color w:val="204458"/>
-      <w:kern w:val="3"/>
-    </w:rPr>
-  </w:style>
-  <w:style w:type="character" w:customStyle="1" w:styleId="Heading7Char">
-    <w:name w:val="Heading 7 Char"/>
-    <w:basedOn w:val="DefaultParagraphFont"/>
-    <w:rPr>
-      <w:rFonts w:ascii="Calibri" w:hAnsi="Calibri" w:cs="F"/>
-      <w:i/>
-      <w:iCs/>
-      <w:color w:val="404040"/>
-      <w:kern w:val="3"/>
-    </w:rPr>
-  </w:style>
-  <w:style w:type="character" w:customStyle="1" w:styleId="Heading8Char">
-    <w:name w:val="Heading 8 Char"/>
-    <w:basedOn w:val="DefaultParagraphFont"/>
-    <w:rPr>
-      <w:rFonts w:ascii="Calibri" w:hAnsi="Calibri" w:cs="F"/>
-      <w:color w:val="404040"/>
-      <w:kern w:val="3"/>
-    </w:rPr>
-  </w:style>
-  <w:style w:type="character" w:customStyle="1" w:styleId="Heading9Char">
-    <w:name w:val="Heading 9 Char"/>
-    <w:basedOn w:val="DefaultParagraphFont"/>
-    <w:rPr>
-      <w:rFonts w:ascii="Calibri" w:hAnsi="Calibri" w:cs="F"/>
-      <w:i/>
-      <w:iCs/>
-      <w:color w:val="404040"/>
-      <w:kern w:val="3"/>
-    </w:rPr>
-  </w:style>
-  <w:style w:type="character" w:styleId="Emphasis">
-    <w:name w:val="Emphasis"/>
-    <w:basedOn w:val="DefaultParagraphFont"/>
-    <w:rPr>
-      <w:i/>
-      <w:iCs/>
-      <w:color w:val="418AB3"/>
-    </w:rPr>
-  </w:style>
-  <w:style w:type="character" w:customStyle="1" w:styleId="HeaderChar">
-    <w:name w:val="Header Char"/>
-    <w:basedOn w:val="DefaultParagraphFont"/>
-    <w:rPr>
-      <w:kern w:val="3"/>
-    </w:rPr>
-  </w:style>
-  <w:style w:type="character" w:customStyle="1" w:styleId="BalloonTextChar">
-    <w:name w:val="Balloon Text Char"/>
-    <w:basedOn w:val="DefaultParagraphFont"/>
-    <w:rPr>
-      <w:rFonts w:ascii="Tahoma" w:hAnsi="Tahoma" w:cs="Tahoma"/>
-      <w:kern w:val="3"/>
-      <w:sz w:val="16"/>
-      <w:szCs w:val="16"/>
-    </w:rPr>
-  </w:style>
-  <w:style w:type="character" w:customStyle="1" w:styleId="Internetlink">
-    <w:name w:val="Internet link"/>
-    <w:basedOn w:val="DefaultParagraphFont"/>
-    <w:rPr>
-      <w:color w:val="0000FF"/>
-      <w:u w:val="single"/>
-    </w:rPr>
-  </w:style>
-  <w:style w:type="character" w:styleId="Strong">
-    <w:name w:val="Strong"/>
-    <w:basedOn w:val="DefaultParagraphFont"/>
-    <w:rPr>
-      <w:b/>
-      <w:bCs/>
-    </w:rPr>
-  </w:style>
-  <w:style w:type="character" w:styleId="FollowedHyperlink">
-    <w:name w:val="FollowedHyperlink"/>
-    <w:basedOn w:val="DefaultParagraphFont"/>
-    <w:rPr>
-      <w:color w:val="B2B2B2"/>
-      <w:u w:val="single"/>
-    </w:rPr>
-  </w:style>
-  <w:style w:type="character" w:customStyle="1" w:styleId="ListLabel1">
-    <w:name w:val="ListLabel 1"/>
-    <w:rPr>
-      <w:rFonts w:cs="Calibri"/>
-    </w:rPr>
-  </w:style>
-  <w:style w:type="character" w:customStyle="1" w:styleId="ListLabel2">
-    <w:name w:val="ListLabel 2"/>
-    <w:rPr>
-      <w:rFonts w:cs="Courier New"/>
-    </w:rPr>
-  </w:style>
-  <w:style w:type="character" w:customStyle="1" w:styleId="ListLabel3">
-    <w:name w:val="ListLabel 3"/>
-    <w:rPr>
-      <w:b w:val="0"/>
-    </w:rPr>
-  </w:style>
-  <w:style w:type="numbering" w:customStyle="1" w:styleId="NoList1">
-    <w:name w:val="No List_1"/>
-    <w:basedOn w:val="NoList"/>
-    <w:pPr>
-      <w:numPr>
-        <w:numId w:val="1"/>
-      </w:numPr>
-    </w:pPr>
-  </w:style>
-  <w:style w:type="numbering" w:customStyle="1" w:styleId="WWNum1">
-    <w:name w:val="WWNum1"/>
-    <w:basedOn w:val="NoList"/>
-    <w:pPr>
-      <w:numPr>
-        <w:numId w:val="2"/>
-      </w:numPr>
-    </w:pPr>
-  </w:style>
-  <w:style w:type="numbering" w:customStyle="1" w:styleId="WWNum2">
-    <w:name w:val="WWNum2"/>
-    <w:basedOn w:val="NoList"/>
-    <w:pPr>
-      <w:numPr>
-        <w:numId w:val="3"/>
-      </w:numPr>
-    </w:pPr>
-  </w:style>
-  <w:style w:type="numbering" w:customStyle="1" w:styleId="WWNum3">
-    <w:name w:val="WWNum3"/>
-    <w:basedOn w:val="NoList"/>
-    <w:pPr>
-      <w:numPr>
-        <w:numId w:val="4"/>
-      </w:numPr>
-    </w:pPr>
-  </w:style>
-  <w:style w:type="numbering" w:customStyle="1" w:styleId="WWNum4">
-    <w:name w:val="WWNum4"/>
-    <w:basedOn w:val="NoList"/>
-    <w:pPr>
-      <w:numPr>
-        <w:numId w:val="5"/>
-      </w:numPr>
-    </w:pPr>
-  </w:style>
-  <w:style w:type="numbering" w:customStyle="1" w:styleId="WWNum5">
-    <w:name w:val="WWNum5"/>
-    <w:basedOn w:val="NoList"/>
-    <w:pPr>
-      <w:numPr>
-        <w:numId w:val="6"/>
-      </w:numPr>
-    </w:pPr>
-  </w:style>
-  <w:style w:type="numbering" w:customStyle="1" w:styleId="WWNum6">
-    <w:name w:val="WWNum6"/>
-    <w:basedOn w:val="NoList"/>
-    <w:pPr>
-      <w:numPr>
-        <w:numId w:val="7"/>
-      </w:numPr>
-    </w:pPr>
-  </w:style>
-  <w:style w:type="paragraph" w:styleId="NoSpacing">
-    <w:name w:val="No Spacing"/>
-    <w:uiPriority w:val="1"/>
-    <w:qFormat/>
-    <w:rsid w:val="00F10684"/>
-    <w:pPr>
-      <w:spacing w:before="0" w:after="0" w:line="240" w:lineRule="auto"/>
-    </w:pPr>
-  </w:style>
-  <w:style w:type="character" w:styleId="Hyperlink">
-    <w:name w:val="Hyperlink"/>
-    <w:basedOn w:val="DefaultParagraphFont"/>
-    <w:uiPriority w:val="99"/>
-    <w:unhideWhenUsed/>
-    <w:rsid w:val="00F10684"/>
-    <w:rPr>
-      <w:color w:val="0000FF" w:themeColor="hyperlink"/>
-      <w:u w:val="single"/>
-    </w:rPr>
-  </w:style>
-</w:styles>
-</file>
-
-<file path=word/stylesWithEffects.xml><?xml version="1.0" encoding="utf-8"?>
-<w:styles xmlns:wpc="http://schemas.microsoft.com/office/word/2010/wordprocessingCanvas" xmlns:mc="http://schemas.openxmlformats.org/markup-compatibility/2006" xmlns:o="urn:schemas-microsoft-com:office:office" xmlns:r="http://schemas.openxmlformats.org/officeDocument/2006/relationships" xmlns:m="http://schemas.openxmlformats.org/officeDocument/2006/math" xmlns:v="urn:schemas-microsoft-com:vml" xmlns:wp14="http://schemas.microsoft.com/office/word/2010/wordprocessingDrawing" xmlns:wp="http://schemas.openxmlformats.org/drawingml/2006/wordprocessingDrawing" xmlns:w10="urn:schemas-microsoft-com:office:word" xmlns:w="http://schemas.openxmlformats.org/wordprocessingml/2006/main" xmlns:w14="http://schemas.microsoft.com/office/word/2010/wordml" xmlns:wpg="http://schemas.microsoft.com/office/word/2010/wordprocessingGroup" xmlns:wpi="http://schemas.microsoft.com/office/word/2010/wordprocessingInk" xmlns:wne="http://schemas.microsoft.com/office/word/2006/wordml" xmlns:wps="http://schemas.microsoft.com/office/word/2010/wordprocessingShape" mc:Ignorable="w14 wp14">
-  <w:docDefaults>
-    <w:rPrDefault>
-      <w:rPr>
-        <w:rFonts w:ascii="Calibri" w:eastAsia="Droid Sans Fallback" w:hAnsi="Calibri" w:cs="F"/>
-        <w:color w:val="595959"/>
-        <w:kern w:val="3"/>
-        <w:lang w:val="en-US" w:eastAsia="ja-JP" w:bidi="ar-SA"/>
-      </w:rPr>
-    </w:rPrDefault>
-    <w:pPrDefault>
-      <w:pPr>
-        <w:widowControl w:val="0"/>
-        <w:suppressAutoHyphens/>
-        <w:autoSpaceDN w:val="0"/>
-        <w:spacing w:before="40" w:after="160" w:line="288" w:lineRule="auto"/>
-        <w:textAlignment w:val="baseline"/>
-      </w:pPr>
-    </w:pPrDefault>
-  </w:docDefaults>
-  <w:latentStyles w:defLockedState="0" w:defUIPriority="99" w:defSemiHidden="1" w:defUnhideWhenUsed="1" w:defQFormat="0" w:count="267">
-    <w:lsdException w:name="Normal" w:semiHidden="0" w:uiPriority="0" w:unhideWhenUsed="0" w:qFormat="1"/>
-    <w:lsdException w:name="heading 1" w:semiHidden="0" w:uiPriority="9" w:unhideWhenUsed="0" w:qFormat="1"/>
-    <w:lsdException w:name="heading 2" w:uiPriority="9" w:qFormat="1"/>
-    <w:lsdException w:name="heading 3" w:uiPriority="9" w:qFormat="1"/>
-    <w:lsdException w:name="heading 4" w:uiPriority="9" w:qFormat="1"/>
-    <w:lsdException w:name="heading 5" w:uiPriority="9" w:qFormat="1"/>
-    <w:lsdException w:name="heading 6" w:uiPriority="9" w:qFormat="1"/>
-    <w:lsdException w:name="heading 7" w:uiPriority="9" w:qFormat="1"/>
-    <w:lsdException w:name="heading 8" w:uiPriority="9" w:qFormat="1"/>
-    <w:lsdException w:name="heading 9" w:uiPriority="9" w:qFormat="1"/>
-    <w:lsdException w:name="toc 1" w:uiPriority="39"/>
-    <w:lsdException w:name="toc 2" w:uiPriority="39"/>
-    <w:lsdException w:name="toc 3" w:uiPriority="39"/>
-    <w:lsdException w:name="toc 4" w:uiPriority="39"/>
-    <w:lsdException w:name="toc 5" w:uiPriority="39"/>
-    <w:lsdException w:name="toc 6" w:uiPriority="39"/>
-    <w:lsdException w:name="toc 7" w:uiPriority="39"/>
-    <w:lsdException w:name="toc 8" w:uiPriority="39"/>
-    <w:lsdException w:name="toc 9" w:uiPriority="39"/>
-    <w:lsdException w:name="caption" w:uiPriority="35" w:qFormat="1"/>
-    <w:lsdException w:name="Title" w:semiHidden="0" w:uiPriority="10" w:unhideWhenUsed="0" w:qFormat="1"/>
-    <w:lsdException w:name="Default Paragraph Font" w:uiPriority="1"/>
-    <w:lsdException w:name="Subtitle" w:semiHidden="0" w:uiPriority="11" w:unhideWhenUsed="0" w:qFormat="1"/>
-    <w:lsdException w:name="Strong" w:semiHidden="0" w:uiPriority="22" w:unhideWhenUsed="0" w:qFormat="1"/>
-    <w:lsdException w:name="Emphasis" w:semiHidden="0" w:uiPriority="20" w:unhideWhenUsed="0" w:qFormat="1"/>
-    <w:lsdException w:name="Table Grid" w:semiHidden="0" w:uiPriority="59" w:unhideWhenUsed="0"/>
-    <w:lsdException w:name="Placeholder Text" w:unhideWhenUsed="0"/>
-    <w:lsdException w:name="No Spacing" w:semiHidden="0" w:uiPriority="1" w:unhideWhenUsed="0" w:qFormat="1"/>
-    <w:lsdException w:name="Light Shading" w:semiHidden="0" w:uiPriority="60" w:unhideWhenUsed="0"/>
-    <w:lsdException w:name="Light List" w:semiHidden="0" w:uiPriority="61" w:unhideWhenUsed="0"/>
-    <w:lsdException w:name="Light Grid" w:semiHidden="0" w:uiPriority="62" w:unhideWhenUsed="0"/>
-    <w:lsdException w:name="Medium Shading 1" w:semiHidden="0" w:uiPriority="63" w:unhideWhenUsed="0"/>
-    <w:lsdException w:name="Medium Shading 2" w:semiHidden="0" w:uiPriority="64" w:unhideWhenUsed="0"/>
-    <w:lsdException w:name="Medium List 1" w:semiHidden="0" w:uiPriority="65" w:unhideWhenUsed="0"/>
-    <w:lsdException w:name="Medium List 2" w:semiHidden="0" w:uiPriority="66" w:unhideWhenUsed="0"/>
-    <w:lsdException w:name="Medium Grid 1" w:semiHidden="0" w:uiPriority="67" w:unhideWhenUsed="0"/>
-    <w:lsdException w:name="Medium Grid 2" w:semiHidden="0" w:uiPriority="68" w:unhideWhenUsed="0"/>
-    <w:lsdException w:name="Medium Grid 3" w:semiHidden="0" w:uiPriority="69" w:unhideWhenUsed="0"/>
-    <w:lsdException w:name="Dark List" w:semiHidden="0" w:uiPriority="70" w:unhideWhenUsed="0"/>
-    <w:lsdException w:name="Colorful Shading" w:semiHidden="0" w:uiPriority="71" w:unhideWhenUsed="0"/>
-    <w:lsdException w:name="Colorful List" w:semiHidden="0" w:uiPriority="72" w:unhideWhenUsed="0"/>
-    <w:lsdException w:name="Colorful Grid" w:semiHidden="0" w:uiPriority="73" w:unhideWhenUsed="0"/>
-    <w:lsdException w:name="Light Shading Accent 1" w:semiHidden="0" w:uiPriority="60" w:unhideWhenUsed="0"/>
-    <w:lsdException w:name="Light List Accent 1" w:semiHidden="0" w:uiPriority="61" w:unhideWhenUsed="0"/>
-    <w:lsdException w:name="Light Grid Accent 1" w:semiHidden="0" w:uiPriority="62" w:unhideWhenUsed="0"/>
-    <w:lsdException w:name="Medium Shading 1 Accent 1" w:semiHidden="0" w:uiPriority="63" w:unhideWhenUsed="0"/>
-    <w:lsdException w:name="Medium Shading 2 Accent 1" w:semiHidden="0" w:uiPriority="64" w:unhideWhenUsed="0"/>
-    <w:lsdException w:name="Medium List 1 Accent 1" w:semiHidden="0" w:uiPriority="65" w:unhideWhenUsed="0"/>
-    <w:lsdException w:name="Revision" w:unhideWhenUsed="0"/>
-    <w:lsdException w:name="List Paragraph" w:semiHidden="0" w:uiPriority="34" w:unhideWhenUsed="0" w:qFormat="1"/>
-    <w:lsdException w:name="Quote" w:semiHidden="0" w:uiPriority="29" w:unhideWhenUsed="0" w:qFormat="1"/>
-    <w:lsdException w:name="Intense Quote" w:semiHidden="0" w:uiPriority="30" w:unhideWhenUsed="0" w:qFormat="1"/>
-    <w:lsdException w:name="Medium List 2 Accent 1" w:semiHidden="0" w:uiPriority="66" w:unhideWhenUsed="0"/>
-    <w:lsdException w:name="Medium Grid 1 Accent 1" w:semiHidden="0" w:uiPriority="67" w:unhideWhenUsed="0"/>
-    <w:lsdException w:name="Medium Grid 2 Accent 1" w:semiHidden="0" w:uiPriority="68" w:unhideWhenUsed="0"/>
-    <w:lsdException w:name="Medium Grid 3 Accent 1" w:semiHidden="0" w:uiPriority="69" w:unhideWhenUsed="0"/>
-    <w:lsdException w:name="Dark List Accent 1" w:semiHidden="0" w:uiPriority="70" w:unhideWhenUsed="0"/>
-    <w:lsdException w:name="Colorful Shading Accent 1" w:semiHidden="0" w:uiPriority="71" w:unhideWhenUsed="0"/>
-    <w:lsdException w:name="Colorful List Accent 1" w:semiHidden="0" w:uiPriority="72" w:unhideWhenUsed="0"/>
-    <w:lsdException w:name="Colorful Grid Accent 1" w:semiHidden="0" w:uiPriority="73" w:unhideWhenUsed="0"/>
-    <w:lsdException w:name="Light Shading Accent 2" w:semiHidden="0" w:uiPriority="60" w:unhideWhenUsed="0"/>
-    <w:lsdException w:name="Light List Accent 2" w:semiHidden="0" w:uiPriority="61" w:unhideWhenUsed="0"/>
-    <w:lsdException w:name="Light Grid Accent 2" w:semiHidden="0" w:uiPriority="62" w:unhideWhenUsed="0"/>
-    <w:lsdException w:name="Medium Shading 1 Accent 2" w:semiHidden="0" w:uiPriority="63" w:unhideWhenUsed="0"/>
-    <w:lsdException w:name="Medium Shading 2 Accent 2" w:semiHidden="0" w:uiPriority="64" w:unhideWhenUsed="0"/>
-    <w:lsdException w:name="Medium List 1 Accent 2" w:semiHidden="0" w:uiPriority="65" w:unhideWhenUsed="0"/>
-    <w:lsdException w:name="Medium List 2 Accent 2" w:semiHidden="0" w:uiPriority="66" w:unhideWhenUsed="0"/>
-    <w:lsdException w:name="Medium Grid 1 Accent 2" w:semiHidden="0" w:uiPriority="67" w:unhideWhenUsed="0"/>
-    <w:lsdException w:name="Medium Grid 2 Accent 2" w:semiHidden="0" w:uiPriority="68" w:unhideWhenUsed="0"/>
-    <w:lsdException w:name="Medium Grid 3 Accent 2" w:semiHidden="0" w:uiPriority="69" w:unhideWhenUsed="0"/>
-    <w:lsdException w:name="Dark List Accent 2" w:semiHidden="0" w:uiPriority="70" w:unhideWhenUsed="0"/>
-    <w:lsdException w:name="Colorful Shading Accent 2" w:semiHidden="0" w:uiPriority="71" w:unhideWhenUsed="0"/>
-    <w:lsdException w:name="Colorful List Accent 2" w:semiHidden="0" w:uiPriority="72" w:unhideWhenUsed="0"/>
-    <w:lsdException w:name="Colorful Grid Accent 2" w:semiHidden="0" w:uiPriority="73" w:unhideWhenUsed="0"/>
-    <w:lsdException w:name="Light Shading Accent 3" w:semiHidden="0" w:uiPriority="60" w:unhideWhenUsed="0"/>
-    <w:lsdException w:name="Light List Accent 3" w:semiHidden="0" w:uiPriority="61" w:unhideWhenUsed="0"/>
-    <w:lsdException w:name="Light Grid Accent 3" w:semiHidden="0" w:uiPriority="62" w:unhideWhenUsed="0"/>
-    <w:lsdException w:name="Medium Shading 1 Accent 3" w:semiHidden="0" w:uiPriority="63" w:unhideWhenUsed="0"/>
-    <w:lsdException w:name="Medium Shading 2 Accent 3" w:semiHidden="0" w:uiPriority="64" w:unhideWhenUsed="0"/>
-    <w:lsdException w:name="Medium List 1 Accent 3" w:semiHidden="0" w:uiPriority="65" w:unhideWhenUsed="0"/>
-    <w:lsdException w:name="Medium List 2 Accent 3" w:semiHidden="0" w:uiPriority="66" w:unhideWhenUsed="0"/>
-    <w:lsdException w:name="Medium Grid 1 Accent 3" w:semiHidden="0" w:uiPriority="67" w:unhideWhenUsed="0"/>
-    <w:lsdException w:name="Medium Grid 2 Accent 3" w:semiHidden="0" w:uiPriority="68" w:unhideWhenUsed="0"/>
-    <w:lsdException w:name="Medium Grid 3 Accent 3" w:semiHidden="0" w:uiPriority="69" w:unhideWhenUsed="0"/>
-    <w:lsdException w:name="Dark List Accent 3" w:semiHidden="0" w:uiPriority="70" w:unhideWhenUsed="0"/>
-    <w:lsdException w:name="Colorful Shading Accent 3" w:semiHidden="0" w:uiPriority="71" w:unhideWhenUsed="0"/>
-    <w:lsdException w:name="Colorful List Accent 3" w:semiHidden="0" w:uiPriority="72" w:unhideWhenUsed="0"/>
-    <w:lsdException w:name="Colorful Grid Accent 3" w:semiHidden="0" w:uiPriority="73" w:unhideWhenUsed="0"/>
-    <w:lsdException w:name="Light Shading Accent 4" w:semiHidden="0" w:uiPriority="60" w:unhideWhenUsed="0"/>
-    <w:lsdException w:name="Light List Accent 4" w:semiHidden="0" w:uiPriority="61" w:unhideWhenUsed="0"/>
-    <w:lsdException w:name="Light Grid Accent 4" w:semiHidden="0" w:uiPriority="62" w:unhideWhenUsed="0"/>
-    <w:lsdException w:name="Medium Shading 1 Accent 4" w:semiHidden="0" w:uiPriority="63" w:unhideWhenUsed="0"/>
-    <w:lsdException w:name="Medium Shading 2 Accent 4" w:semiHidden="0" w:uiPriority="64" w:unhideWhenUsed="0"/>
-    <w:lsdException w:name="Medium List 1 Accent 4" w:semiHidden="0" w:uiPriority="65" w:unhideWhenUsed="0"/>
-    <w:lsdException w:name="Medium List 2 Accent 4" w:semiHidden="0" w:uiPriority="66" w:unhideWhenUsed="0"/>
-    <w:lsdException w:name="Medium Grid 1 Accent 4" w:semiHidden="0" w:uiPriority="67" w:unhideWhenUsed="0"/>
-    <w:lsdException w:name="Medium Grid 2 Accent 4" w:semiHidden="0" w:uiPriority="68" w:unhideWhenUsed="0"/>
-    <w:lsdException w:name="Medium Grid 3 Accent 4" w:semiHidden="0" w:uiPriority="69" w:unhideWhenUsed="0"/>
-    <w:lsdException w:name="Dark List Accent 4" w:semiHidden="0" w:uiPriority="70" w:unhideWhenUsed="0"/>
-    <w:lsdException w:name="Colorful Shading Accent 4" w:semiHidden="0" w:uiPriority="71" w:unhideWhenUsed="0"/>
-    <w:lsdException w:name="Colorful List Accent 4" w:semiHidden="0" w:uiPriority="72" w:unhideWhenUsed="0"/>
-    <w:lsdException w:name="Colorful Grid Accent 4" w:semiHidden="0" w:uiPriority="73" w:unhideWhenUsed="0"/>
-    <w:lsdException w:name="Light Shading Accent 5" w:semiHidden="0" w:uiPriority="60" w:unhideWhenUsed="0"/>
-    <w:lsdException w:name="Light List Accent 5" w:semiHidden="0" w:uiPriority="61" w:unhideWhenUsed="0"/>
-    <w:lsdException w:name="Light Grid Accent 5" w:semiHidden="0" w:uiPriority="62" w:unhideWhenUsed="0"/>
-    <w:lsdException w:name="Medium Shading 1 Accent 5" w:semiHidden="0" w:uiPriority="63" w:unhideWhenUsed="0"/>
-    <w:lsdException w:name="Medium Shading 2 Accent 5" w:semiHidden="0" w:uiPriority="64" w:unhideWhenUsed="0"/>
-    <w:lsdException w:name="Medium List 1 Accent 5" w:semiHidden="0" w:uiPriority="65" w:unhideWhenUsed="0"/>
-    <w:lsdException w:name="Medium List 2 Accent 5" w:semiHidden="0" w:uiPriority="66" w:unhideWhenUsed="0"/>
-    <w:lsdException w:name="Medium Grid 1 Accent 5" w:semiHidden="0" w:uiPriority="67" w:unhideWhenUsed="0"/>
-    <w:lsdException w:name="Medium Grid 2 Accent 5" w:semiHidden="0" w:uiPriority="68" w:unhideWhenUsed="0"/>
-    <w:lsdException w:name="Medium Grid 3 Accent 5" w:semiHidden="0" w:uiPriority="69" w:unhideWhenUsed="0"/>
-    <w:lsdException w:name="Dark List Accent 5" w:semiHidden="0" w:uiPriority="70" w:unhideWhenUsed="0"/>
-    <w:lsdException w:name="Colorful Shading Accent 5" w:semiHidden="0" w:uiPriority="71" w:unhideWhenUsed="0"/>
-    <w:lsdException w:name="Colorful List Accent 5" w:semiHidden="0" w:uiPriority="72" w:unhideWhenUsed="0"/>
-    <w:lsdException w:name="Colorful Grid Accent 5" w:semiHidden="0" w:uiPriority="73" w:unhideWhenUsed="0"/>
-    <w:lsdException w:name="Light Shading Accent 6" w:semiHidden="0" w:uiPriority="60" w:unhideWhenUsed="0"/>
-    <w:lsdException w:name="Light List Accent 6" w:semiHidden="0" w:uiPriority="61" w:unhideWhenUsed="0"/>
-    <w:lsdException w:name="Light Grid Accent 6" w:semiHidden="0" w:uiPriority="62" w:unhideWhenUsed="0"/>
-    <w:lsdException w:name="Medium Shading 1 Accent 6" w:semiHidden="0" w:uiPriority="63" w:unhideWhenUsed="0"/>
-    <w:lsdException w:name="Medium Shading 2 Accent 6" w:semiHidden="0" w:uiPriority="64" w:unhideWhenUsed="0"/>
-    <w:lsdException w:name="Medium List 1 Accent 6" w:semiHidden="0" w:uiPriority="65" w:unhideWhenUsed="0"/>
-    <w:lsdException w:name="Medium List 2 Accent 6" w:semiHidden="0" w:uiPriority="66" w:unhideWhenUsed="0"/>
-    <w:lsdException w:name="Medium Grid 1 Accent 6" w:semiHidden="0" w:uiPriority="67" w:unhideWhenUsed="0"/>
-    <w:lsdException w:name="Medium Grid 2 Accent 6" w:semiHidden="0" w:uiPriority="68" w:unhideWhenUsed="0"/>
-    <w:lsdException w:name="Medium Grid 3 Accent 6" w:semiHidden="0" w:uiPriority="69" w:unhideWhenUsed="0"/>
-    <w:lsdException w:name="Dark List Accent 6" w:semiHidden="0" w:uiPriority="70" w:unhideWhenUsed="0"/>
-    <w:lsdException w:name="Colorful Shading Accent 6" w:semiHidden="0" w:uiPriority="71" w:unhideWhenUsed="0"/>
-    <w:lsdException w:name="Colorful List Accent 6" w:semiHidden="0" w:uiPriority="72" w:unhideWhenUsed="0"/>
-    <w:lsdException w:name="Colorful Grid Accent 6" w:semiHidden="0" w:uiPriority="73" w:unhideWhenUsed="0"/>
-    <w:lsdException w:name="Subtle Emphasis" w:semiHidden="0" w:uiPriority="19" w:unhideWhenUsed="0" w:qFormat="1"/>
-    <w:lsdException w:name="Intense Emphasis" w:semiHidden="0" w:uiPriority="21" w:unhideWhenUsed="0" w:qFormat="1"/>
-    <w:lsdException w:name="Subtle Reference" w:semiHidden="0" w:uiPriority="31" w:unhideWhenUsed="0" w:qFormat="1"/>
-    <w:lsdException w:name="Intense Reference" w:semiHidden="0" w:uiPriority="32" w:unhideWhenUsed="0" w:qFormat="1"/>
-    <w:lsdException w:name="Book Title" w:semiHidden="0" w:uiPriority="33" w:unhideWhenUsed="0" w:qFormat="1"/>
-    <w:lsdException w:name="Bibliography" w:uiPriority="37"/>
-    <w:lsdException w:name="TOC Heading" w:uiPriority="39" w:qFormat="1"/>
+  <w:latentStyles w:defLockedState="0" w:defUIPriority="99" w:defSemiHidden="0" w:defUnhideWhenUsed="0" w:defQFormat="0" w:count="371">
+    <w:lsdException w:name="Normal" w:uiPriority="0" w:qFormat="1"/>
+    <w:lsdException w:name="heading 1" w:uiPriority="9" w:qFormat="1"/>
+    <w:lsdException w:name="heading 2" w:semiHidden="1" w:uiPriority="9" w:unhideWhenUsed="1" w:qFormat="1"/>
+    <w:lsdException w:name="heading 3" w:semiHidden="1" w:uiPriority="9" w:unhideWhenUsed="1" w:qFormat="1"/>
+    <w:lsdException w:name="heading 4" w:semiHidden="1" w:uiPriority="9" w:unhideWhenUsed="1" w:qFormat="1"/>
+    <w:lsdException w:name="heading 5" w:semiHidden="1" w:uiPriority="9" w:unhideWhenUsed="1" w:qFormat="1"/>
+    <w:lsdException w:name="heading 6" w:semiHidden="1" w:uiPriority="9" w:unhideWhenUsed="1" w:qFormat="1"/>
+    <w:lsdException w:name="heading 7" w:semiHidden="1" w:uiPriority="9" w:unhideWhenUsed="1" w:qFormat="1"/>
+    <w:lsdException w:name="heading 8" w:semiHidden="1" w:uiPriority="9" w:unhideWhenUsed="1" w:qFormat="1"/>
+    <w:lsdException w:name="heading 9" w:semiHidden="1" w:uiPriority="9" w:unhideWhenUsed="1" w:qFormat="1"/>
+    <w:lsdException w:name="index 1" w:semiHidden="1" w:unhideWhenUsed="1"/>
+    <w:lsdException w:name="index 2" w:semiHidden="1" w:unhideWhenUsed="1"/>
+    <w:lsdException w:name="index 3" w:semiHidden="1" w:unhideWhenUsed="1"/>
+    <w:lsdException w:name="index 4" w:semiHidden="1" w:unhideWhenUsed="1"/>
+    <w:lsdException w:name="index 5" w:semiHidden="1" w:unhideWhenUsed="1"/>
+    <w:lsdException w:name="index 6" w:semiHidden="1" w:unhideWhenUsed="1"/>
+    <w:lsdException w:name="index 7" w:semiHidden="1" w:unhideWhenUsed="1"/>
+    <w:lsdException w:name="index 8" w:semiHidden="1" w:unhideWhenUsed="1"/>
+    <w:lsdException w:name="index 9" w:semiHidden="1" w:unhideWhenUsed="1"/>
+    <w:lsdException w:name="toc 1" w:semiHidden="1" w:uiPriority="39" w:unhideWhenUsed="1"/>
+    <w:lsdException w:name="toc 2" w:semiHidden="1" w:uiPriority="39" w:unhideWhenUsed="1"/>
+    <w:lsdException w:name="toc 3" w:semiHidden="1" w:uiPriority="39" w:unhideWhenUsed="1"/>
+    <w:lsdException w:name="toc 4" w:semiHidden="1" w:uiPriority="39" w:unhideWhenUsed="1"/>
+    <w:lsdException w:name="toc 5" w:semiHidden="1" w:uiPriority="39" w:unhideWhenUsed="1"/>
+    <w:lsdException w:name="toc 6" w:semiHidden="1" w:uiPriority="39" w:unhideWhenUsed="1"/>
+    <w:lsdException w:name="toc 7" w:semiHidden="1" w:uiPriority="39" w:unhideWhenUsed="1"/>
+    <w:lsdException w:name="toc 8" w:semiHidden="1" w:uiPriority="39" w:unhideWhenUsed="1"/>
+    <w:lsdException w:name="toc 9" w:semiHidden="1" w:uiPriority="39" w:unhideWhenUsed="1"/>
+    <w:lsdException w:name="Normal Indent" w:semiHidden="1" w:unhideWhenUsed="1"/>
+    <w:lsdException w:name="footnote text" w:semiHidden="1" w:unhideWhenUsed="1"/>
+    <w:lsdException w:name="annotation text" w:semiHidden="1" w:unhideWhenUsed="1"/>
+    <w:lsdException w:name="header" w:semiHidden="1" w:unhideWhenUsed="1"/>
+    <w:lsdException w:name="footer" w:semiHidden="1" w:unhideWhenUsed="1"/>
+    <w:lsdException w:name="index heading" w:semiHidden="1" w:unhideWhenUsed="1"/>
+    <w:lsdException w:name="caption" w:semiHidden="1" w:uiPriority="35" w:unhideWhenUsed="1" w:qFormat="1"/>
+    <w:lsdException w:name="table of figures" w:semiHidden="1" w:unhideWhenUsed="1"/>
+    <w:lsdException w:name="envelope address" w:semiHidden="1" w:unhideWhenUsed="1"/>
+    <w:lsdException w:name="envelope return" w:semiHidden="1" w:unhideWhenUsed="1"/>
+    <w:lsdException w:name="footnote reference" w:semiHidden="1" w:unhideWhenUsed="1"/>
+    <w:lsdException w:name="annotation reference" w:semiHidden="1" w:unhideWhenUsed="1"/>
+    <w:lsdException w:name="line number" w:semiHidden="1" w:unhideWhenUsed="1"/>
+    <w:lsdException w:name="page number" w:semiHidden="1" w:unhideWhenUsed="1"/>
+    <w:lsdException w:name="endnote reference" w:semiHidden="1" w:unhideWhenUsed="1"/>
+    <w:lsdException w:name="endnote text" w:semiHidden="1" w:unhideWhenUsed="1"/>
+    <w:lsdException w:name="table of authorities" w:semiHidden="1" w:unhideWhenUsed="1"/>
+    <w:lsdException w:name="macro" w:semiHidden="1" w:unhideWhenUsed="1"/>
+    <w:lsdException w:name="toa heading" w:semiHidden="1" w:unhideWhenUsed="1"/>
+    <w:lsdException w:name="List" w:semiHidden="1" w:unhideWhenUsed="1"/>
+    <w:lsdException w:name="List Bullet" w:semiHidden="1" w:unhideWhenUsed="1"/>
+    <w:lsdException w:name="List Number" w:semiHidden="1" w:unhideWhenUsed="1"/>
+    <w:lsdException w:name="List 2" w:semiHidden="1" w:unhideWhenUsed="1"/>
+    <w:lsdException w:name="List 3" w:semiHidden="1" w:unhideWhenUsed="1"/>
+    <w:lsdException w:name="List 4" w:semiHidden="1" w:unhideWhenUsed="1"/>
+    <w:lsdException w:name="List 5" w:semiHidden="1" w:unhideWhenUsed="1"/>
+    <w:lsdException w:name="List Bullet 2" w:semiHidden="1" w:unhideWhenUsed="1"/>
+    <w:lsdException w:name="List Bullet 3" w:semiHidden="1" w:unhideWhenUsed="1"/>
+    <w:lsdException w:name="List Bullet 4" w:semiHidden="1" w:unhideWhenUsed="1"/>
+    <w:lsdException w:name="List Bullet 5" w:semiHidden="1" w:unhideWhenUsed="1"/>
+    <w:lsdException w:name="List Number 2" w:semiHidden="1" w:unhideWhenUsed="1"/>
+    <w:lsdException w:name="List Number 3" w:semiHidden="1" w:unhideWhenUsed="1"/>
+    <w:lsdException w:name="List Number 4" w:semiHidden="1" w:unhideWhenUsed="1"/>
+    <w:lsdException w:name="List Number 5" w:semiHidden="1" w:unhideWhenUsed="1"/>
+    <w:lsdException w:name="Title" w:uiPriority="10" w:qFormat="1"/>
+    <w:lsdException w:name="Closing" w:semiHidden="1" w:unhideWhenUsed="1"/>
+    <w:lsdException w:name="Signature" w:semiHidden="1" w:unhideWhenUsed="1"/>
+    <w:lsdException w:name="Default Paragraph Font" w:semiHidden="1" w:uiPriority="1" w:unhideWhenUsed="1"/>
+    <w:lsdException w:name="Body Text" w:semiHidden="1" w:unhideWhenUsed="1"/>
+    <w:lsdException w:name="Body Text Indent" w:semiHidden="1" w:unhideWhenUsed="1"/>
+    <w:lsdException w:name="List Continue" w:semiHidden="1" w:unhideWhenUsed="1"/>
+    <w:lsdException w:name="List Continue 2" w:semiHidden="1" w:unhideWhenUsed="1"/>
+    <w:lsdException w:name="List Continue 3" w:semiHidden="1" w:unhideWhenUsed="1"/>
+    <w:lsdException w:name="List Continue 4" w:semiHidden="1" w:unhideWhenUsed="1"/>
+    <w:lsdException w:name="List Continue 5" w:semiHidden="1" w:unhideWhenUsed="1"/>
+    <w:lsdException w:name="Message Header" w:semiHidden="1" w:unhideWhenUsed="1"/>
+    <w:lsdException w:name="Subtitle" w:uiPriority="11" w:qFormat="1"/>
+    <w:lsdException w:name="Salutation" w:semiHidden="1" w:unhideWhenUsed="1"/>
+    <w:lsdException w:name="Date" w:semiHidden="1" w:unhideWhenUsed="1"/>
+    <w:lsdException w:name="Body Text First Indent" w:semiHidden="1" w:unhideWhenUsed="1"/>
+    <w:lsdException w:name="Body Text First Indent 2" w:semiHidden="1" w:unhideWhenUsed="1"/>
+    <w:lsdException w:name="Note Heading" w:semiHidden="1" w:unhideWhenUsed="1"/>
+    <w:lsdException w:name="Body Text 2" w:semiHidden="1" w:unhideWhenUsed="1"/>
+    <w:lsdException w:name="Body Text 3" w:semiHidden="1" w:unhideWhenUsed="1"/>
+    <w:lsdException w:name="Body Text Indent 2" w:semiHidden="1" w:unhideWhenUsed="1"/>
+    <w:lsdException w:name="Body Text Indent 3" w:semiHidden="1" w:unhideWhenUsed="1"/>
+    <w:lsdException w:name="Block Text" w:semiHidden="1" w:unhideWhenUsed="1"/>
+    <w:lsdException w:name="Hyperlink" w:semiHidden="1" w:unhideWhenUsed="1"/>
+    <w:lsdException w:name="FollowedHyperlink" w:semiHidden="1" w:unhideWhenUsed="1"/>
+    <w:lsdException w:name="Strong" w:uiPriority="22" w:qFormat="1"/>
+    <w:lsdException w:name="Emphasis" w:uiPriority="20" w:qFormat="1"/>
+    <w:lsdException w:name="Document Map" w:semiHidden="1" w:unhideWhenUsed="1"/>
+    <w:lsdException w:name="Plain Text" w:semiHidden="1" w:unhideWhenUsed="1"/>
+    <w:lsdException w:name="E-mail Signature" w:semiHidden="1" w:unhideWhenUsed="1"/>
+    <w:lsdException w:name="HTML Top of Form" w:semiHidden="1" w:unhideWhenUsed="1"/>
+    <w:lsdException w:name="HTML Bottom of Form" w:semiHidden="1" w:unhideWhenUsed="1"/>
+    <w:lsdException w:name="Normal (Web)" w:semiHidden="1" w:unhideWhenUsed="1"/>
+    <w:lsdException w:name="HTML Acronym" w:semiHidden="1" w:unhideWhenUsed="1"/>
+    <w:lsdException w:name="HTML Address" w:semiHidden="1" w:unhideWhenUsed="1"/>
+    <w:lsdException w:name="HTML Cite" w:semiHidden="1" w:unhideWhenUsed="1"/>
+    <w:lsdException w:name="HTML Code" w:semiHidden="1" w:unhideWhenUsed="1"/>
+    <w:lsdException w:name="HTML Definition" w:semiHidden="1" w:unhideWhenUsed="1"/>
+    <w:lsdException w:name="HTML Keyboard" w:semiHidden="1" w:unhideWhenUsed="1"/>
+    <w:lsdException w:name="HTML Preformatted" w:semiHidden="1" w:unhideWhenUsed="1"/>
+    <w:lsdException w:name="HTML Sample" w:semiHidden="1" w:unhideWhenUsed="1"/>
+    <w:lsdException w:name="HTML Typewriter" w:semiHidden="1" w:unhideWhenUsed="1"/>
+    <w:lsdException w:name="HTML Variable" w:semiHidden="1" w:unhideWhenUsed="1"/>
+    <w:lsdException w:name="Normal Table" w:semiHidden="1" w:unhideWhenUsed="1"/>
+    <w:lsdException w:name="annotation subject" w:semiHidden="1" w:unhideWhenUsed="1"/>
+    <w:lsdException w:name="No List" w:semiHidden="1" w:unhideWhenUsed="1"/>
+    <w:lsdException w:name="Outline List 1" w:semiHidden="1" w:unhideWhenUsed="1"/>
+    <w:lsdException w:name="Outline List 2" w:semiHidden="1" w:unhideWhenUsed="1"/>
+    <w:lsdException w:name="Outline List 3" w:semiHidden="1" w:unhideWhenUsed="1"/>
+    <w:lsdException w:name="Table Simple 1" w:semiHidden="1" w:unhideWhenUsed="1"/>
+    <w:lsdException w:name="Table Simple 2" w:semiHidden="1" w:unhideWhenUsed="1"/>
+    <w:lsdException w:name="Table Simple 3" w:semiHidden="1" w:unhideWhenUsed="1"/>
+    <w:lsdException w:name="Table Classic 1" w:semiHidden="1" w:unhideWhenUsed="1"/>
+    <w:lsdException w:name="Table Classic 2" w:semiHidden="1" w:unhideWhenUsed="1"/>
+    <w:lsdException w:name="Table Classic 3" w:semiHidden="1" w:unhideWhenUsed="1"/>
+    <w:lsdException w:name="Table Classic 4" w:semiHidden="1" w:unhideWhenUsed="1"/>
+    <w:lsdException w:name="Table Colorful 1" w:semiHidden="1" w:unhideWhenUsed="1"/>
+    <w:lsdException w:name="Table Colorful 2" w:semiHidden="1" w:unhideWhenUsed="1"/>
+    <w:lsdException w:name="Table Colorful 3" w:semiHidden="1" w:unhideWhenUsed="1"/>
+    <w:lsdException w:name="Table Columns 1" w:semiHidden="1" w:unhideWhenUsed="1"/>
+    <w:lsdException w:name="Table Columns 2" w:semiHidden="1" w:unhideWhenUsed="1"/>
+    <w:lsdException w:name="Table Columns 3" w:semiHidden="1" w:unhideWhenUsed="1"/>
+    <w:lsdException w:name="Table Columns 4" w:semiHidden="1" w:unhideWhenUsed="1"/>
+    <w:lsdException w:name="Table Columns 5" w:semiHidden="1" w:unhideWhenUsed="1"/>
+    <w:lsdException w:name="Table Grid 1" w:semiHidden="1" w:unhideWhenUsed="1"/>
+    <w:lsdException w:name="Table Grid 2" w:semiHidden="1" w:unhideWhenUsed="1"/>
+    <w:lsdException w:name="Table Grid 3" w:semiHidden="1" w:unhideWhenUsed="1"/>
+    <w:lsdException w:name="Table Grid 4" w:semiHidden="1" w:unhideWhenUsed="1"/>
+    <w:lsdException w:name="Table Grid 5" w:semiHidden="1" w:unhideWhenUsed="1"/>
+    <w:lsdException w:name="Table Grid 6" w:semiHidden="1" w:unhideWhenUsed="1"/>
+    <w:lsdException w:name="Table Grid 7" w:semiHidden="1" w:unhideWhenUsed="1"/>
+    <w:lsdException w:name="Table Grid 8" w:semiHidden="1" w:unhideWhenUsed="1"/>
+    <w:lsdException w:name="Table List 1" w:semiHidden="1" w:unhideWhenUsed="1"/>
+    <w:lsdException w:name="Table List 2" w:semiHidden="1" w:unhideWhenUsed="1"/>
+    <w:lsdException w:name="Table List 3" w:semiHidden="1" w:unhideWhenUsed="1"/>
+    <w:lsdException w:name="Table List 4" w:semiHidden="1" w:unhideWhenUsed="1"/>
+    <w:lsdException w:name="Table List 5" w:semiHidden="1" w:unhideWhenUsed="1"/>
+    <w:lsdException w:name="Table List 6" w:semiHidden="1" w:unhideWhenUsed="1"/>
+    <w:lsdException w:name="Table List 7" w:semiHidden="1" w:unhideWhenUsed="1"/>
+    <w:lsdException w:name="Table List 8" w:semiHidden="1" w:unhideWhenUsed="1"/>
+    <w:lsdException w:name="Table 3D effects 1" w:semiHidden="1" w:unhideWhenUsed="1"/>
+    <w:lsdException w:name="Table 3D effects 2" w:semiHidden="1" w:unhideWhenUsed="1"/>
+    <w:lsdException w:name="Table 3D effects 3" w:semiHidden="1" w:unhideWhenUsed="1"/>
+    <w:lsdException w:name="Table Contemporary" w:semiHidden="1" w:unhideWhenUsed="1"/>
+    <w:lsdException w:name="Table Elegant" w:semiHidden="1" w:unhideWhenUsed="1"/>
+    <w:lsdException w:name="Table Professional" w:semiHidden="1" w:unhideWhenUsed="1"/>
+    <w:lsdException w:name="Table Subtle 1" w:semiHidden="1" w:unhideWhenUsed="1"/>
+    <w:lsdException w:name="Table Subtle 2" w:semiHidden="1" w:unhideWhenUsed="1"/>
+    <w:lsdException w:name="Table Web 1" w:semiHidden="1" w:unhideWhenUsed="1"/>
+    <w:lsdException w:name="Table Web 2" w:semiHidden="1" w:unhideWhenUsed="1"/>
+    <w:lsdException w:name="Table Web 3" w:semiHidden="1" w:unhideWhenUsed="1"/>
+    <w:lsdException w:name="Balloon Text" w:semiHidden="1" w:unhideWhenUsed="1"/>
+    <w:lsdException w:name="Table Grid" w:uiPriority="59"/>
+    <w:lsdException w:name="Table Theme" w:semiHidden="1" w:unhideWhenUsed="1"/>
+    <w:lsdException w:name="Placeholder Text" w:semiHidden="1"/>
+    <w:lsdException w:name="No Spacing" w:uiPriority="1" w:qFormat="1"/>
+    <w:lsdException w:name="Light Shading" w:uiPriority="60"/>
+    <w:lsdException w:name="Light List" w:uiPriority="61"/>
+    <w:lsdException w:name="Light Grid" w:uiPriority="62"/>
+    <w:lsdException w:name="Medium Shading 1" w:uiPriority="63"/>
+    <w:lsdException w:name="Medium Shading 2" w:uiPriority="64"/>
+    <w:lsdException w:name="Medium List 1" w:uiPriority="65"/>
+    <w:lsdException w:name="Medium List 2" w:uiPriority="66"/>
+    <w:lsdException w:name="Medium Grid 1" w:uiPriority="67"/>
+    <w:lsdException w:name="Medium Grid 2" w:uiPriority="68"/>
+    <w:lsdException w:name="Medium Grid 3" w:uiPriority="69"/>
+    <w:lsdException w:name="Dark List" w:uiPriority="70"/>
+    <w:lsdException w:name="Colorful Shading" w:uiPriority="71"/>
+    <w:lsdException w:name="Colorful List" w:uiPriority="72"/>
+    <w:lsdException w:name="Colorful Grid" w:uiPriority="73"/>
+    <w:lsdException w:name="Light Shading Accent 1" w:uiPriority="60"/>
+    <w:lsdException w:name="Light List Accent 1" w:uiPriority="61"/>
+    <w:lsdException w:name="Light Grid Accent 1" w:uiPriority="62"/>
+    <w:lsdException w:name="Medium Shading 1 Accent 1" w:uiPriority="63"/>
+    <w:lsdException w:name="Medium Shading 2 Accent 1" w:uiPriority="64"/>
+    <w:lsdException w:name="Medium List 1 Accent 1" w:uiPriority="65"/>
+    <w:lsdException w:name="Revision" w:semiHidden="1"/>
+    <w:lsdException w:name="List Paragraph" w:uiPriority="34" w:qFormat="1"/>
+    <w:lsdException w:name="Quote" w:uiPriority="29" w:qFormat="1"/>
+    <w:lsdException w:name="Intense Quote" w:uiPriority="30" w:qFormat="1"/>
+    <w:lsdException w:name="Medium List 2 Accent 1" w:uiPriority="66"/>
+    <w:lsdException w:name="Medium Grid 1 Accent 1" w:uiPriority="67"/>
+    <w:lsdException w:name="Medium Grid 2 Accent 1" w:uiPriority="68"/>
+    <w:lsdException w:name="Medium Grid 3 Accent 1" w:uiPriority="69"/>
+    <w:lsdException w:name="Dark List Accent 1" w:uiPriority="70"/>
+    <w:lsdException w:name="Colorful Shading Accent 1" w:uiPriority="71"/>
+    <w:lsdException w:name="Colorful List Accent 1" w:uiPriority="72"/>
+    <w:lsdException w:name="Colorful Grid Accent 1" w:uiPriority="73"/>
+    <w:lsdException w:name="Light Shading Accent 2" w:uiPriority="60"/>
+    <w:lsdException w:name="Light List Accent 2" w:uiPriority="61"/>
+    <w:lsdException w:name="Light Grid Accent 2" w:uiPriority="62"/>
+    <w:lsdException w:name="Medium Shading 1 Accent 2" w:uiPriority="63"/>
+    <w:lsdException w:name="Medium Shading 2 Accent 2" w:uiPriority="64"/>
+    <w:lsdException w:name="Medium List 1 Accent 2" w:uiPriority="65"/>
+    <w:lsdException w:name="Medium List 2 Accent 2" w:uiPriority="66"/>
+    <w:lsdException w:name="Medium Grid 1 Accent 2" w:uiPriority="67"/>
+    <w:lsdException w:name="Medium Grid 2 Accent 2" w:uiPriority="68"/>
+    <w:lsdException w:name="Medium Grid 3 Accent 2" w:uiPriority="69"/>
+    <w:lsdException w:name="Dark List Accent 2" w:uiPriority="70"/>
+    <w:lsdException w:name="Colorful Shading Accent 2" w:uiPriority="71"/>
+    <w:lsdException w:name="Colorful List Accent 2" w:uiPriority="72"/>
+    <w:lsdException w:name="Colorful Grid Accent 2" w:uiPriority="73"/>
+    <w:lsdException w:name="Light Shading Accent 3" w:uiPriority="60"/>
+    <w:lsdException w:name="Light List Accent 3" w:uiPriority="61"/>
+    <w:lsdException w:name="Light Grid Accent 3" w:uiPriority="62"/>
+    <w:lsdException w:name="Medium Shading 1 Accent 3" w:uiPriority="63"/>
+    <w:lsdException w:name="Medium Shading 2 Accent 3" w:uiPriority="64"/>
+    <w:lsdException w:name="Medium List 1 Accent 3" w:uiPriority="65"/>
+    <w:lsdException w:name="Medium List 2 Accent 3" w:uiPriority="66"/>
+    <w:lsdException w:name="Medium Grid 1 Accent 3" w:uiPriority="67"/>
+    <w:lsdException w:name="Medium Grid 2 Accent 3" w:uiPriority="68"/>
+    <w:lsdException w:name="Medium Grid 3 Accent 3" w:uiPriority="69"/>
+    <w:lsdException w:name="Dark List Accent 3" w:uiPriority="70"/>
+    <w:lsdException w:name="Colorful Shading Accent 3" w:uiPriority="71"/>
+    <w:lsdException w:name="Colorful List Accent 3" w:uiPriority="72"/>
+    <w:lsdException w:name="Colorful Grid Accent 3" w:uiPriority="73"/>
+    <w:lsdException w:name="Light Shading Accent 4" w:uiPriority="60"/>
+    <w:lsdException w:name="Light List Accent 4" w:uiPriority="61"/>
+    <w:lsdException w:name="Light Grid Accent 4" w:uiPriority="62"/>
+    <w:lsdException w:name="Medium Shading 1 Accent 4" w:uiPriority="63"/>
+    <w:lsdException w:name="Medium Shading 2 Accent 4" w:uiPriority="64"/>
+    <w:lsdException w:name="Medium List 1 Accent 4" w:uiPriority="65"/>
+    <w:lsdException w:name="Medium List 2 Accent 4" w:uiPriority="66"/>
+    <w:lsdException w:name="Medium Grid 1 Accent 4" w:uiPriority="67"/>
+    <w:lsdException w:name="Medium Grid 2 Accent 4" w:uiPriority="68"/>
+    <w:lsdException w:name="Medium Grid 3 Accent 4" w:uiPriority="69"/>
+    <w:lsdException w:name="Dark List Accent 4" w:uiPriority="70"/>
+    <w:lsdException w:name="Colorful Shading Accent 4" w:uiPriority="71"/>
+    <w:lsdException w:name="Colorful List Accent 4" w:uiPriority="72"/>
+    <w:lsdException w:name="Colorful Grid Accent 4" w:uiPriority="73"/>
+    <w:lsdException w:name="Light Shading Accent 5" w:uiPriority="60"/>
+    <w:lsdException w:name="Light List Accent 5" w:uiPriority="61"/>
+    <w:lsdException w:name="Light Grid Accent 5" w:uiPriority="62"/>
+    <w:lsdException w:name="Medium Shading 1 Accent 5" w:uiPriority="63"/>
+    <w:lsdException w:name="Medium Shading 2 Accent 5" w:uiPriority="64"/>
+    <w:lsdException w:name="Medium List 1 Accent 5" w:uiPriority="65"/>
+    <w:lsdException w:name="Medium List 2 Accent 5" w:uiPriority="66"/>
+    <w:lsdException w:name="Medium Grid 1 Accent 5" w:uiPriority="67"/>
+    <w:lsdException w:name="Medium Grid 2 Accent 5" w:uiPriority="68"/>
+    <w:lsdException w:name="Medium Grid 3 Accent 5" w:uiPriority="69"/>
+    <w:lsdException w:name="Dark List Accent 5" w:uiPriority="70"/>
+    <w:lsdException w:name="Colorful Shading Accent 5" w:uiPriority="71"/>
+    <w:lsdException w:name="Colorful List Accent 5" w:uiPriority="72"/>
+    <w:lsdException w:name="Colorful Grid Accent 5" w:uiPriority="73"/>
+    <w:lsdException w:name="Light Shading Accent 6" w:uiPriority="60"/>
+    <w:lsdException w:name="Light List Accent 6" w:uiPriority="61"/>
+    <w:lsdException w:name="Light Grid Accent 6" w:uiPriority="62"/>
+    <w:lsdException w:name="Medium Shading 1 Accent 6" w:uiPriority="63"/>
+    <w:lsdException w:name="Medium Shading 2 Accent 6" w:uiPriority="64"/>
+    <w:lsdException w:name="Medium List 1 Accent 6" w:uiPriority="65"/>
+    <w:lsdException w:name="Medium List 2 Accent 6" w:uiPriority="66"/>
+    <w:lsdException w:name="Medium Grid 1 Accent 6" w:uiPriority="67"/>
+    <w:lsdException w:name="Medium Grid 2 Accent 6" w:uiPriority="68"/>
+    <w:lsdException w:name="Medium Grid 3 Accent 6" w:uiPriority="69"/>
+    <w:lsdException w:name="Dark List Accent 6" w:uiPriority="70"/>
+    <w:lsdException w:name="Colorful Shading Accent 6" w:uiPriority="71"/>
+    <w:lsdException w:name="Colorful List Accent 6" w:uiPriority="72"/>
+    <w:lsdException w:name="Colorful Grid Accent 6" w:uiPriority="73"/>
+    <w:lsdException w:name="Subtle Emphasis" w:uiPriority="19" w:qFormat="1"/>
+    <w:lsdException w:name="Intense Emphasis" w:uiPriority="21" w:qFormat="1"/>
+    <w:lsdException w:name="Subtle Reference" w:uiPriority="31" w:qFormat="1"/>
+    <w:lsdException w:name="Intense Reference" w:uiPriority="32" w:qFormat="1"/>
+    <w:lsdException w:name="Book Title" w:uiPriority="33" w:qFormat="1"/>
+    <w:lsdException w:name="Bibliography" w:semiHidden="1" w:uiPriority="37" w:unhideWhenUsed="1"/>
+    <w:lsdException w:name="TOC Heading" w:semiHidden="1" w:uiPriority="39" w:unhideWhenUsed="1" w:qFormat="1"/>
+    <w:lsdException w:name="Plain Table 1" w:uiPriority="41"/>
+    <w:lsdException w:name="Plain Table 2" w:uiPriority="42"/>
+    <w:lsdException w:name="Plain Table 3" w:uiPriority="43"/>
+    <w:lsdException w:name="Plain Table 4" w:uiPriority="44"/>
+    <w:lsdException w:name="Plain Table 5" w:uiPriority="45"/>
+    <w:lsdException w:name="Grid Table Light" w:uiPriority="40"/>
+    <w:lsdException w:name="Grid Table 1 Light" w:uiPriority="46"/>
+    <w:lsdException w:name="Grid Table 2" w:uiPriority="47"/>
+    <w:lsdException w:name="Grid Table 3" w:uiPriority="48"/>
+    <w:lsdException w:name="Grid Table 4" w:uiPriority="49"/>
+    <w:lsdException w:name="Grid Table 5 Dark" w:uiPriority="50"/>
+    <w:lsdException w:name="Grid Table 6 Colorful" w:uiPriority="51"/>
+    <w:lsdException w:name="Grid Table 7 Colorful" w:uiPriority="52"/>
+    <w:lsdException w:name="Grid Table 1 Light Accent 1" w:uiPriority="46"/>
+    <w:lsdException w:name="Grid Table 2 Accent 1" w:uiPriority="47"/>
+    <w:lsdException w:name="Grid Table 3 Accent 1" w:uiPriority="48"/>
+    <w:lsdException w:name="Grid Table 4 Accent 1" w:uiPriority="49"/>
+    <w:lsdException w:name="Grid Table 5 Dark Accent 1" w:uiPriority="50"/>
+    <w:lsdException w:name="Grid Table 6 Colorful Accent 1" w:uiPriority="51"/>
+    <w:lsdException w:name="Grid Table 7 Colorful Accent 1" w:uiPriority="52"/>
+    <w:lsdException w:name="Grid Table 1 Light Accent 2" w:uiPriority="46"/>
+    <w:lsdException w:name="Grid Table 2 Accent 2" w:uiPriority="47"/>
+    <w:lsdException w:name="Grid Table 3 Accent 2" w:uiPriority="48"/>
+    <w:lsdException w:name="Grid Table 4 Accent 2" w:uiPriority="49"/>
+    <w:lsdException w:name="Grid Table 5 Dark Accent 2" w:uiPriority="50"/>
+    <w:lsdException w:name="Grid Table 6 Colorful Accent 2" w:uiPriority="51"/>
+    <w:lsdException w:name="Grid Table 7 Colorful Accent 2" w:uiPriority="52"/>
+    <w:lsdException w:name="Grid Table 1 Light Accent 3" w:uiPriority="46"/>
+    <w:lsdException w:name="Grid Table 2 Accent 3" w:uiPriority="47"/>
+    <w:lsdException w:name="Grid Table 3 Accent 3" w:uiPriority="48"/>
+    <w:lsdException w:name="Grid Table 4 Accent 3" w:uiPriority="49"/>
+    <w:lsdException w:name="Grid Table 5 Dark Accent 3" w:uiPriority="50"/>
+    <w:lsdException w:name="Grid Table 6 Colorful Accent 3" w:uiPriority="51"/>
+    <w:lsdException w:name="Grid Table 7 Colorful Accent 3" w:uiPriority="52"/>
+    <w:lsdException w:name="Grid Table 1 Light Accent 4" w:uiPriority="46"/>
+    <w:lsdException w:name="Grid Table 2 Accent 4" w:uiPriority="47"/>
+    <w:lsdException w:name="Grid Table 3 Accent 4" w:uiPriority="48"/>
+    <w:lsdException w:name="Grid Table 4 Accent 4" w:uiPriority="49"/>
+    <w:lsdException w:name="Grid Table 5 Dark Accent 4" w:uiPriority="50"/>
+    <w:lsdException w:name="Grid Table 6 Colorful Accent 4" w:uiPriority="51"/>
+    <w:lsdException w:name="Grid Table 7 Colorful Accent 4" w:uiPriority="52"/>
+    <w:lsdException w:name="Grid Table 1 Light Accent 5" w:uiPriority="46"/>
+    <w:lsdException w:name="Grid Table 2 Accent 5" w:uiPriority="47"/>
+    <w:lsdException w:name="Grid Table 3 Accent 5" w:uiPriority="48"/>
+    <w:lsdException w:name="Grid Table 4 Accent 5" w:uiPriority="49"/>
+    <w:lsdException w:name="Grid Table 5 Dark Accent 5" w:uiPriority="50"/>
+    <w:lsdException w:name="Grid Table 6 Colorful Accent 5" w:uiPriority="51"/>
+    <w:lsdException w:name="Grid Table 7 Colorful Accent 5" w:uiPriority="52"/>
+    <w:lsdException w:name="Grid Table 1 Light Accent 6" w:uiPriority="46"/>
+    <w:lsdException w:name="Grid Table 2 Accent 6" w:uiPriority="47"/>
+    <w:lsdException w:name="Grid Table 3 Accent 6" w:uiPriority="48"/>
+    <w:lsdException w:name="Grid Table 4 Accent 6" w:uiPriority="49"/>
+    <w:lsdException w:name="Grid Table 5 Dark Accent 6" w:uiPriority="50"/>
+    <w:lsdException w:name="Grid Table 6 Colorful Accent 6" w:uiPriority="51"/>
+    <w:lsdException w:name="Grid Table 7 Colorful Accent 6" w:uiPriority="52"/>
+    <w:lsdException w:name="List Table 1 Light" w:uiPriority="46"/>
+    <w:lsdException w:name="List Table 2" w:uiPriority="47"/>
+    <w:lsdException w:name="List Table 3" w:uiPriority="48"/>
+    <w:lsdException w:name="List Table 4" w:uiPriority="49"/>
+    <w:lsdException w:name="List Table 5 Dark" w:uiPriority="50"/>
+    <w:lsdException w:name="List Table 6 Colorful" w:uiPriority="51"/>
+    <w:lsdException w:name="List Table 7 Colorful" w:uiPriority="52"/>
+    <w:lsdException w:name="List Table 1 Light Accent 1" w:uiPriority="46"/>
+    <w:lsdException w:name="List Table 2 Accent 1" w:uiPriority="47"/>
+    <w:lsdException w:name="List Table 3 Accent 1" w:uiPriority="48"/>
+    <w:lsdException w:name="List Table 4 Accent 1" w:uiPriority="49"/>
+    <w:lsdException w:name="List Table 5 Dark Accent 1" w:uiPriority="50"/>
+    <w:lsdException w:name="List Table 6 Colorful Accent 1" w:uiPriority="51"/>
+    <w:lsdException w:name="List Table 7 Colorful Accent 1" w:uiPriority="52"/>
+    <w:lsdException w:name="List Table 1 Light Accent 2" w:uiPriority="46"/>
+    <w:lsdException w:name="List Table 2 Accent 2" w:uiPriority="47"/>
+    <w:lsdException w:name="List Table 3 Accent 2" w:uiPriority="48"/>
+    <w:lsdException w:name="List Table 4 Accent 2" w:uiPriority="49"/>
+    <w:lsdException w:name="List Table 5 Dark Accent 2" w:uiPriority="50"/>
+    <w:lsdException w:name="List Table 6 Colorful Accent 2" w:uiPriority="51"/>
+    <w:lsdException w:name="List Table 7 Colorful Accent 2" w:uiPriority="52"/>
+    <w:lsdException w:name="List Table 1 Light Accent 3" w:uiPriority="46"/>
+    <w:lsdException w:name="List Table 2 Accent 3" w:uiPriority="47"/>
+    <w:lsdException w:name="List Table 3 Accent 3" w:uiPriority="48"/>
+    <w:lsdException w:name="List Table 4 Accent 3" w:uiPriority="49"/>
+    <w:lsdException w:name="List Table 5 Dark Accent 3" w:uiPriority="50"/>
+    <w:lsdException w:name="List Table 6 Colorful Accent 3" w:uiPriority="51"/>
+    <w:lsdException w:name="List Table 7 Colorful Accent 3" w:uiPriority="52"/>
+    <w:lsdException w:name="List Table 1 Light Accent 4" w:uiPriority="46"/>
+    <w:lsdException w:name="List Table 2 Accent 4" w:uiPriority="47"/>
+    <w:lsdException w:name="List Table 3 Accent 4" w:uiPriority="48"/>
+    <w:lsdException w:name="List Table 4 Accent 4" w:uiPriority="49"/>
+    <w:lsdException w:name="List Table 5 Dark Accent 4" w:uiPriority="50"/>
+    <w:lsdException w:name="List Table 6 Colorful Accent 4" w:uiPriority="51"/>
+    <w:lsdException w:name="List Table 7 Colorful Accent 4" w:uiPriority="52"/>
+    <w:lsdException w:name="List Table 1 Light Accent 5" w:uiPriority="46"/>
+    <w:lsdException w:name="List Table 2 Accent 5" w:uiPriority="47"/>
+    <w:lsdException w:name="List Table 3 Accent 5" w:uiPriority="48"/>
+    <w:lsdException w:name="List Table 4 Accent 5" w:uiPriority="49"/>
+    <w:lsdException w:name="List Table 5 Dark Accent 5" w:uiPriority="50"/>
+    <w:lsdException w:name="List Table 6 Colorful Accent 5" w:uiPriority="51"/>
+    <w:lsdException w:name="List Table 7 Colorful Accent 5" w:uiPriority="52"/>
+    <w:lsdException w:name="List Table 1 Light Accent 6" w:uiPriority="46"/>
+    <w:lsdException w:name="List Table 2 Accent 6" w:uiPriority="47"/>
+    <w:lsdException w:name="List Table 3 Accent 6" w:uiPriority="48"/>
+    <w:lsdException w:name="List Table 4 Accent 6" w:uiPriority="49"/>
+    <w:lsdException w:name="List Table 5 Dark Accent 6" w:uiPriority="50"/>
+    <w:lsdException w:name="List Table 6 Colorful Accent 6" w:uiPriority="51"/>
+    <w:lsdException w:name="List Table 7 Colorful Accent 6" w:uiPriority="52"/>
   </w:latentStyles>
   <w:style w:type="paragraph" w:default="1" w:styleId="Normal">
     <w:name w:val="Normal"/>

--- a/assets/jyotiresume.docx
+++ b/assets/jyotiresume.docx
@@ -775,6 +775,82 @@
               <w:t>Projects</w:t>
             </w:r>
           </w:p>
+          <w:p>
+            <w:pPr>
+              <w:pStyle w:val="Standard"/>
+            </w:pPr>
+          </w:p>
+          <w:p>
+            <w:pPr>
+              <w:pStyle w:val="Standard"/>
+            </w:pPr>
+          </w:p>
+          <w:p>
+            <w:pPr>
+              <w:pStyle w:val="Standard"/>
+            </w:pPr>
+          </w:p>
+          <w:p>
+            <w:pPr>
+              <w:pStyle w:val="Standard"/>
+            </w:pPr>
+          </w:p>
+          <w:p>
+            <w:pPr>
+              <w:pStyle w:val="Standard"/>
+            </w:pPr>
+          </w:p>
+          <w:p>
+            <w:pPr>
+              <w:pStyle w:val="Standard"/>
+            </w:pPr>
+          </w:p>
+          <w:p>
+            <w:pPr>
+              <w:pStyle w:val="Standard"/>
+            </w:pPr>
+          </w:p>
+          <w:p>
+            <w:pPr>
+              <w:pStyle w:val="Standard"/>
+            </w:pPr>
+          </w:p>
+          <w:p>
+            <w:pPr>
+              <w:pStyle w:val="Standard"/>
+            </w:pPr>
+          </w:p>
+          <w:p>
+            <w:pPr>
+              <w:pStyle w:val="Standard"/>
+            </w:pPr>
+          </w:p>
+          <w:p>
+            <w:pPr>
+              <w:pStyle w:val="Standard"/>
+            </w:pPr>
+          </w:p>
+          <w:p>
+            <w:pPr>
+              <w:pStyle w:val="Standard"/>
+            </w:pPr>
+          </w:p>
+          <w:p>
+            <w:pPr>
+              <w:pStyle w:val="Standard"/>
+            </w:pPr>
+          </w:p>
+          <w:p>
+            <w:pPr>
+              <w:pStyle w:val="Standard"/>
+            </w:pPr>
+          </w:p>
+          <w:p>
+            <w:pPr>
+              <w:pStyle w:val="Heading1"/>
+              <w:jc w:val="left"/>
+            </w:pPr>
+          </w:p>
         </w:tc>
         <w:tc>
           <w:tcPr>
@@ -888,144 +964,327 @@
               </w:rPr>
               <w:t>Online registration and sale of legal documents was done through these docket campaign page.</w:t>
             </w:r>
-            <w:r>
-              <w:rPr>
-                <w:rFonts w:asciiTheme="minorHAnsi" w:hAnsiTheme="minorHAnsi" w:cstheme="minorHAnsi"/>
-                <w:color w:val="000000" w:themeColor="text1"/>
-                <w:sz w:val="24"/>
-                <w:szCs w:val="24"/>
-              </w:rPr>
-              <w:br/>
-            </w:r>
+          </w:p>
+          <w:p>
+            <w:pPr>
+              <w:rPr>
+                <w:rStyle w:val="Hyperlink"/>
+                <w:rFonts w:asciiTheme="minorHAnsi" w:hAnsiTheme="minorHAnsi" w:cstheme="minorHAnsi"/>
+                <w:color w:val="000000" w:themeColor="text1"/>
+                <w:sz w:val="24"/>
+                <w:szCs w:val="24"/>
+                <w:u w:val="none"/>
+              </w:rPr>
+            </w:pPr>
+            <w:r>
+              <w:rPr>
+                <w:rStyle w:val="Hyperlink"/>
+                <w:sz w:val="24"/>
+                <w:szCs w:val="24"/>
+              </w:rPr>
+              <w:t>https://www.dockettech.</w:t>
+            </w:r>
+            <w:r>
+              <w:rPr>
+                <w:rStyle w:val="Hyperlink"/>
+                <w:rFonts w:asciiTheme="minorHAnsi" w:hAnsiTheme="minorHAnsi" w:cstheme="minorHAnsi"/>
+                <w:sz w:val="24"/>
+                <w:szCs w:val="24"/>
+              </w:rPr>
+              <w:t>com</w:t>
+            </w:r>
+            <w:r>
+              <w:rPr>
+                <w:rStyle w:val="Hyperlink"/>
+                <w:sz w:val="24"/>
+                <w:szCs w:val="24"/>
+              </w:rPr>
+              <w:t>/rental-agreement</w:t>
+            </w:r>
+          </w:p>
+          <w:p>
+            <w:pPr>
+              <w:rPr>
+                <w:rStyle w:val="Hyperlink"/>
+                <w:rFonts w:asciiTheme="minorHAnsi" w:hAnsiTheme="minorHAnsi" w:cstheme="minorHAnsi"/>
+                <w:sz w:val="24"/>
+                <w:szCs w:val="24"/>
+              </w:rPr>
+            </w:pPr>
+            <w:r>
+              <w:rPr>
+                <w:rFonts w:asciiTheme="minorHAnsi" w:hAnsiTheme="minorHAnsi" w:cstheme="minorHAnsi"/>
+                <w:color w:val="000000" w:themeColor="text1"/>
+                <w:sz w:val="24"/>
+                <w:szCs w:val="24"/>
+              </w:rPr>
+              <w:fldChar w:fldCharType="begin"/>
+            </w:r>
+            <w:r>
+              <w:rPr>
+                <w:rFonts w:asciiTheme="minorHAnsi" w:hAnsiTheme="minorHAnsi" w:cstheme="minorHAnsi"/>
+                <w:color w:val="000000" w:themeColor="text1"/>
+                <w:sz w:val="24"/>
+                <w:szCs w:val="24"/>
+              </w:rPr>
+              <w:instrText xml:space="preserve"> HYPERLINK "https://www.dockettech.com/order-estamp-online-bangalore" </w:instrText>
+            </w:r>
+            <w:r>
+              <w:rPr>
+                <w:rFonts w:asciiTheme="minorHAnsi" w:hAnsiTheme="minorHAnsi" w:cstheme="minorHAnsi"/>
+                <w:color w:val="000000" w:themeColor="text1"/>
+                <w:sz w:val="24"/>
+                <w:szCs w:val="24"/>
+              </w:rPr>
+            </w:r>
+            <w:r>
+              <w:rPr>
+                <w:rFonts w:asciiTheme="minorHAnsi" w:hAnsiTheme="minorHAnsi" w:cstheme="minorHAnsi"/>
+                <w:color w:val="000000" w:themeColor="text1"/>
+                <w:sz w:val="24"/>
+                <w:szCs w:val="24"/>
+              </w:rPr>
+              <w:fldChar w:fldCharType="separate"/>
+            </w:r>
+            <w:r>
+              <w:rPr>
+                <w:rStyle w:val="Hyperlink"/>
+                <w:rFonts w:asciiTheme="minorHAnsi" w:hAnsiTheme="minorHAnsi" w:cstheme="minorHAnsi"/>
+                <w:sz w:val="24"/>
+                <w:szCs w:val="24"/>
+              </w:rPr>
+              <w:t>https://www.dockettech.com/order-estamp-online-bangalore</w:t>
+            </w:r>
+          </w:p>
+          <w:p>
+            <w:pPr>
+              <w:rPr>
+                <w:rStyle w:val="Hyperlink"/>
+                <w:rFonts w:asciiTheme="minorHAnsi" w:hAnsiTheme="minorHAnsi" w:cstheme="minorHAnsi"/>
+                <w:sz w:val="24"/>
+                <w:szCs w:val="24"/>
+              </w:rPr>
+            </w:pPr>
+            <w:r>
+              <w:rPr>
+                <w:rFonts w:asciiTheme="minorHAnsi" w:hAnsiTheme="minorHAnsi" w:cstheme="minorHAnsi"/>
+                <w:color w:val="000000" w:themeColor="text1"/>
+                <w:sz w:val="24"/>
+                <w:szCs w:val="24"/>
+              </w:rPr>
+              <w:fldChar w:fldCharType="end"/>
+            </w:r>
+            <w:r>
+              <w:rPr>
+                <w:rFonts w:asciiTheme="minorHAnsi" w:hAnsiTheme="minorHAnsi" w:cstheme="minorHAnsi"/>
+                <w:color w:val="000000" w:themeColor="text1"/>
+                <w:sz w:val="24"/>
+                <w:szCs w:val="24"/>
+              </w:rPr>
+              <w:fldChar w:fldCharType="begin"/>
+            </w:r>
+            <w:r>
+              <w:rPr>
+                <w:rFonts w:asciiTheme="minorHAnsi" w:hAnsiTheme="minorHAnsi" w:cstheme="minorHAnsi"/>
+                <w:color w:val="000000" w:themeColor="text1"/>
+                <w:sz w:val="24"/>
+                <w:szCs w:val="24"/>
+              </w:rPr>
+              <w:instrText xml:space="preserve"> HYPERLINK "https://www.dockettech.com/order-indemnity-bond-online-bangalore" </w:instrText>
+            </w:r>
+            <w:r>
+              <w:rPr>
+                <w:rFonts w:asciiTheme="minorHAnsi" w:hAnsiTheme="minorHAnsi" w:cstheme="minorHAnsi"/>
+                <w:color w:val="000000" w:themeColor="text1"/>
+                <w:sz w:val="24"/>
+                <w:szCs w:val="24"/>
+              </w:rPr>
+            </w:r>
+            <w:r>
+              <w:rPr>
+                <w:rFonts w:asciiTheme="minorHAnsi" w:hAnsiTheme="minorHAnsi" w:cstheme="minorHAnsi"/>
+                <w:color w:val="000000" w:themeColor="text1"/>
+                <w:sz w:val="24"/>
+                <w:szCs w:val="24"/>
+              </w:rPr>
+              <w:fldChar w:fldCharType="separate"/>
+            </w:r>
+            <w:r>
+              <w:rPr>
+                <w:rStyle w:val="Hyperlink"/>
+                <w:rFonts w:asciiTheme="minorHAnsi" w:hAnsiTheme="minorHAnsi" w:cstheme="minorHAnsi"/>
+                <w:sz w:val="24"/>
+                <w:szCs w:val="24"/>
+              </w:rPr>
+              <w:t>https://www.dockettech.com/order-indemnity-bond-online-bangalore</w:t>
+            </w:r>
+          </w:p>
+          <w:p>
+            <w:pPr>
+              <w:rPr>
+                <w:rStyle w:val="Hyperlink"/>
+                <w:rFonts w:asciiTheme="minorHAnsi" w:hAnsiTheme="minorHAnsi" w:cstheme="minorHAnsi"/>
+                <w:sz w:val="24"/>
+                <w:szCs w:val="24"/>
+              </w:rPr>
+            </w:pPr>
+            <w:r>
+              <w:rPr>
+                <w:rFonts w:asciiTheme="minorHAnsi" w:hAnsiTheme="minorHAnsi" w:cstheme="minorHAnsi"/>
+                <w:color w:val="000000" w:themeColor="text1"/>
+                <w:sz w:val="24"/>
+                <w:szCs w:val="24"/>
+              </w:rPr>
+              <w:fldChar w:fldCharType="end"/>
+            </w:r>
+            <w:r>
+              <w:rPr>
+                <w:rFonts w:asciiTheme="minorHAnsi" w:hAnsiTheme="minorHAnsi" w:cstheme="minorHAnsi"/>
+                <w:color w:val="000000" w:themeColor="text1"/>
+                <w:sz w:val="24"/>
+                <w:szCs w:val="24"/>
+              </w:rPr>
+              <w:fldChar w:fldCharType="begin"/>
+            </w:r>
+            <w:r>
+              <w:rPr>
+                <w:rFonts w:asciiTheme="minorHAnsi" w:hAnsiTheme="minorHAnsi" w:cstheme="minorHAnsi"/>
+                <w:color w:val="000000" w:themeColor="text1"/>
+                <w:sz w:val="24"/>
+                <w:szCs w:val="24"/>
+              </w:rPr>
+              <w:instrText xml:space="preserve"> HYPERLINK "https://www.dockettech.com/company-registration" </w:instrText>
+            </w:r>
+            <w:r>
+              <w:rPr>
+                <w:rFonts w:asciiTheme="minorHAnsi" w:hAnsiTheme="minorHAnsi" w:cstheme="minorHAnsi"/>
+                <w:color w:val="000000" w:themeColor="text1"/>
+                <w:sz w:val="24"/>
+                <w:szCs w:val="24"/>
+              </w:rPr>
+            </w:r>
+            <w:r>
+              <w:rPr>
+                <w:rFonts w:asciiTheme="minorHAnsi" w:hAnsiTheme="minorHAnsi" w:cstheme="minorHAnsi"/>
+                <w:color w:val="000000" w:themeColor="text1"/>
+                <w:sz w:val="24"/>
+                <w:szCs w:val="24"/>
+              </w:rPr>
+              <w:fldChar w:fldCharType="separate"/>
+            </w:r>
+            <w:r>
+              <w:rPr>
+                <w:rStyle w:val="Hyperlink"/>
+                <w:rFonts w:asciiTheme="minorHAnsi" w:hAnsiTheme="minorHAnsi" w:cstheme="minorHAnsi"/>
+                <w:sz w:val="24"/>
+                <w:szCs w:val="24"/>
+              </w:rPr>
+              <w:t>https://www.dockettech.com/company-registration</w:t>
+            </w:r>
+          </w:p>
+          <w:p>
+            <w:pPr>
+              <w:rPr>
+                <w:rStyle w:val="Hyperlink"/>
+                <w:rFonts w:asciiTheme="minorHAnsi" w:hAnsiTheme="minorHAnsi" w:cstheme="minorHAnsi"/>
+                <w:sz w:val="24"/>
+                <w:szCs w:val="24"/>
+              </w:rPr>
+            </w:pPr>
+            <w:r>
+              <w:rPr>
+                <w:rFonts w:asciiTheme="minorHAnsi" w:hAnsiTheme="minorHAnsi" w:cstheme="minorHAnsi"/>
+                <w:color w:val="000000" w:themeColor="text1"/>
+                <w:sz w:val="24"/>
+                <w:szCs w:val="24"/>
+              </w:rPr>
+              <w:fldChar w:fldCharType="end"/>
+            </w:r>
+            <w:r>
+              <w:rPr>
+                <w:rFonts w:asciiTheme="minorHAnsi" w:hAnsiTheme="minorHAnsi" w:cstheme="minorHAnsi"/>
+                <w:color w:val="000000" w:themeColor="text1"/>
+                <w:sz w:val="24"/>
+                <w:szCs w:val="24"/>
+              </w:rPr>
+              <w:fldChar w:fldCharType="begin"/>
+            </w:r>
+            <w:r>
+              <w:rPr>
+                <w:rFonts w:asciiTheme="minorHAnsi" w:hAnsiTheme="minorHAnsi" w:cstheme="minorHAnsi"/>
+                <w:color w:val="000000" w:themeColor="text1"/>
+                <w:sz w:val="24"/>
+                <w:szCs w:val="24"/>
+              </w:rPr>
+              <w:instrText xml:space="preserve"> HYPERLINK "https://www.dockettech.com/online-affidavit" </w:instrText>
+            </w:r>
+            <w:r>
+              <w:rPr>
+                <w:rFonts w:asciiTheme="minorHAnsi" w:hAnsiTheme="minorHAnsi" w:cstheme="minorHAnsi"/>
+                <w:color w:val="000000" w:themeColor="text1"/>
+                <w:sz w:val="24"/>
+                <w:szCs w:val="24"/>
+              </w:rPr>
+            </w:r>
+            <w:r>
+              <w:rPr>
+                <w:rFonts w:asciiTheme="minorHAnsi" w:hAnsiTheme="minorHAnsi" w:cstheme="minorHAnsi"/>
+                <w:color w:val="000000" w:themeColor="text1"/>
+                <w:sz w:val="24"/>
+                <w:szCs w:val="24"/>
+              </w:rPr>
+              <w:fldChar w:fldCharType="separate"/>
+            </w:r>
+            <w:r>
+              <w:rPr>
+                <w:rStyle w:val="Hyperlink"/>
+                <w:rFonts w:asciiTheme="minorHAnsi" w:hAnsiTheme="minorHAnsi" w:cstheme="minorHAnsi"/>
+                <w:sz w:val="24"/>
+                <w:szCs w:val="24"/>
+              </w:rPr>
+              <w:t>https://www.dockettech.com/online-affidavit</w:t>
+            </w:r>
+          </w:p>
+          <w:p>
+            <w:pPr>
+              <w:rPr>
+                <w:rFonts w:asciiTheme="minorHAnsi" w:hAnsiTheme="minorHAnsi" w:cstheme="minorHAnsi"/>
+                <w:color w:val="000000" w:themeColor="text1"/>
+                <w:sz w:val="24"/>
+                <w:szCs w:val="24"/>
+              </w:rPr>
+            </w:pPr>
+            <w:r>
+              <w:rPr>
+                <w:rFonts w:asciiTheme="minorHAnsi" w:hAnsiTheme="minorHAnsi" w:cstheme="minorHAnsi"/>
+                <w:color w:val="000000" w:themeColor="text1"/>
+                <w:sz w:val="24"/>
+                <w:szCs w:val="24"/>
+              </w:rPr>
+              <w:fldChar w:fldCharType="end"/>
+            </w:r>
+            <w:r>
+              <w:rPr>
+                <w:rFonts w:asciiTheme="minorHAnsi" w:hAnsiTheme="minorHAnsi" w:cstheme="minorHAnsi"/>
+                <w:color w:val="000000" w:themeColor="text1"/>
+                <w:sz w:val="24"/>
+                <w:szCs w:val="24"/>
+              </w:rPr>
+              <w:t>Campaign Event for Dream Startups:</w:t>
+            </w:r>
+          </w:p>
+          <w:p>
+            <w:pPr>
+              <w:rPr>
+                <w:rStyle w:val="Hyperlink"/>
+                <w:sz w:val="24"/>
+                <w:szCs w:val="24"/>
+              </w:rPr>
+            </w:pPr>
             <w:hyperlink r:id="rId8" w:history="1">
               <w:r>
                 <w:rPr>
-                  <w:rFonts w:asciiTheme="minorHAnsi" w:hAnsiTheme="minorHAnsi" w:cstheme="minorHAnsi"/>
-                  <w:color w:val="000000" w:themeColor="text1"/>
-                  <w:sz w:val="24"/>
-                  <w:szCs w:val="24"/>
-                </w:rPr>
-                <w:t>https://www.dockettech.com/rental-agreement</w:t>
-              </w:r>
-            </w:hyperlink>
-          </w:p>
-          <w:p>
-            <w:pPr>
-              <w:rPr>
-                <w:rFonts w:asciiTheme="minorHAnsi" w:hAnsiTheme="minorHAnsi" w:cstheme="minorHAnsi"/>
-                <w:color w:val="000000" w:themeColor="text1"/>
-                <w:sz w:val="24"/>
-                <w:szCs w:val="24"/>
-              </w:rPr>
-            </w:pPr>
-            <w:hyperlink r:id="rId9" w:history="1">
-              <w:r>
-                <w:rPr>
-                  <w:rFonts w:asciiTheme="minorHAnsi" w:hAnsiTheme="minorHAnsi" w:cstheme="minorHAnsi"/>
-                  <w:color w:val="000000" w:themeColor="text1"/>
-                  <w:sz w:val="24"/>
-                  <w:szCs w:val="24"/>
-                </w:rPr>
-                <w:t>https://www.dockettech.com/order-estamp-online-bangalore</w:t>
-              </w:r>
-            </w:hyperlink>
-          </w:p>
-          <w:p>
-            <w:pPr>
-              <w:rPr>
-                <w:rFonts w:asciiTheme="minorHAnsi" w:hAnsiTheme="minorHAnsi" w:cstheme="minorHAnsi"/>
-                <w:color w:val="000000" w:themeColor="text1"/>
-                <w:sz w:val="24"/>
-                <w:szCs w:val="24"/>
-              </w:rPr>
-            </w:pPr>
-            <w:hyperlink r:id="rId10" w:history="1">
-              <w:r>
-                <w:rPr>
-                  <w:rFonts w:asciiTheme="minorHAnsi" w:hAnsiTheme="minorHAnsi" w:cstheme="minorHAnsi"/>
-                  <w:color w:val="000000" w:themeColor="text1"/>
-                  <w:sz w:val="24"/>
-                  <w:szCs w:val="24"/>
-                </w:rPr>
-                <w:t>https://www.dockettech.com/order-indemnity-bond-online-bangalore</w:t>
-              </w:r>
-            </w:hyperlink>
-          </w:p>
-          <w:p>
-            <w:pPr>
-              <w:rPr>
-                <w:rFonts w:asciiTheme="minorHAnsi" w:hAnsiTheme="minorHAnsi" w:cstheme="minorHAnsi"/>
-                <w:color w:val="000000" w:themeColor="text1"/>
-                <w:sz w:val="24"/>
-                <w:szCs w:val="24"/>
-              </w:rPr>
-            </w:pPr>
-            <w:hyperlink r:id="rId11" w:history="1">
-              <w:r>
-                <w:rPr>
-                  <w:rFonts w:asciiTheme="minorHAnsi" w:hAnsiTheme="minorHAnsi" w:cstheme="minorHAnsi"/>
-                  <w:color w:val="000000" w:themeColor="text1"/>
-                  <w:sz w:val="24"/>
-                  <w:szCs w:val="24"/>
-                </w:rPr>
-                <w:t>https://www.dockettech.com/company-registration</w:t>
-              </w:r>
-            </w:hyperlink>
-          </w:p>
-          <w:p>
-            <w:pPr>
-              <w:rPr>
-                <w:rFonts w:asciiTheme="minorHAnsi" w:hAnsiTheme="minorHAnsi" w:cstheme="minorHAnsi"/>
-                <w:color w:val="000000" w:themeColor="text1"/>
-                <w:sz w:val="24"/>
-                <w:szCs w:val="24"/>
-              </w:rPr>
-            </w:pPr>
-            <w:hyperlink r:id="rId12" w:history="1">
-              <w:r>
-                <w:rPr>
-                  <w:rFonts w:asciiTheme="minorHAnsi" w:hAnsiTheme="minorHAnsi" w:cstheme="minorHAnsi"/>
-                  <w:color w:val="000000" w:themeColor="text1"/>
-                  <w:sz w:val="24"/>
-                  <w:szCs w:val="24"/>
-                </w:rPr>
-                <w:t>https://www.dockettech.com/online-affidavit</w:t>
-              </w:r>
-            </w:hyperlink>
-          </w:p>
-          <w:p>
-            <w:pPr>
-              <w:rPr>
-                <w:rFonts w:asciiTheme="minorHAnsi" w:hAnsiTheme="minorHAnsi" w:cstheme="minorHAnsi"/>
-                <w:color w:val="000000" w:themeColor="text1"/>
-                <w:sz w:val="24"/>
-                <w:szCs w:val="24"/>
-              </w:rPr>
-            </w:pPr>
-            <w:r>
-              <w:rPr>
-                <w:rFonts w:asciiTheme="minorHAnsi" w:hAnsiTheme="minorHAnsi" w:cstheme="minorHAnsi"/>
-                <w:color w:val="000000" w:themeColor="text1"/>
-                <w:sz w:val="24"/>
-                <w:szCs w:val="24"/>
-              </w:rPr>
-              <w:t>Campaign Event for Dream Startups:</w:t>
-            </w:r>
-          </w:p>
-          <w:p>
-            <w:pPr>
-              <w:rPr>
-                <w:rFonts w:asciiTheme="minorHAnsi" w:hAnsiTheme="minorHAnsi" w:cstheme="minorHAnsi"/>
-                <w:color w:val="000000" w:themeColor="text1"/>
-                <w:sz w:val="24"/>
-                <w:szCs w:val="24"/>
-              </w:rPr>
-            </w:pPr>
-            <w:hyperlink r:id="rId13" w:history="1">
-              <w:r>
-                <w:rPr>
-                  <w:rFonts w:asciiTheme="minorHAnsi" w:hAnsiTheme="minorHAnsi" w:cstheme="minorHAnsi"/>
-                  <w:color w:val="000000" w:themeColor="text1"/>
+                  <w:rStyle w:val="Hyperlink"/>
                   <w:sz w:val="24"/>
                   <w:szCs w:val="24"/>
                 </w:rPr>
@@ -1055,23 +1314,209 @@
           <w:p>
             <w:pPr>
               <w:rPr>
-                <w:rFonts w:asciiTheme="minorHAnsi" w:hAnsiTheme="minorHAnsi" w:cstheme="minorHAnsi"/>
-                <w:color w:val="000000" w:themeColor="text1"/>
-                <w:sz w:val="24"/>
-                <w:szCs w:val="24"/>
-              </w:rPr>
-            </w:pPr>
-            <w:hyperlink r:id="rId14" w:history="1">
+                <w:rStyle w:val="Hyperlink"/>
+                <w:rFonts w:asciiTheme="minorHAnsi" w:hAnsiTheme="minorHAnsi" w:cstheme="minorHAnsi"/>
+                <w:sz w:val="24"/>
+                <w:szCs w:val="24"/>
+              </w:rPr>
+            </w:pPr>
+            <w:r>
+              <w:rPr>
+                <w:rFonts w:asciiTheme="minorHAnsi" w:hAnsiTheme="minorHAnsi" w:cstheme="minorHAnsi"/>
+                <w:color w:val="000000" w:themeColor="text1"/>
+                <w:sz w:val="24"/>
+                <w:szCs w:val="24"/>
+              </w:rPr>
+              <w:fldChar w:fldCharType="begin"/>
+            </w:r>
+            <w:r>
+              <w:rPr>
+                <w:rFonts w:asciiTheme="minorHAnsi" w:hAnsiTheme="minorHAnsi" w:cstheme="minorHAnsi"/>
+                <w:color w:val="000000" w:themeColor="text1"/>
+                <w:sz w:val="24"/>
+                <w:szCs w:val="24"/>
+              </w:rPr>
+              <w:instrText xml:space="preserve"> HYPERLINK "http://events.notarymama.com/" </w:instrText>
+            </w:r>
+            <w:r>
+              <w:rPr>
+                <w:rFonts w:asciiTheme="minorHAnsi" w:hAnsiTheme="minorHAnsi" w:cstheme="minorHAnsi"/>
+                <w:color w:val="000000" w:themeColor="text1"/>
+                <w:sz w:val="24"/>
+                <w:szCs w:val="24"/>
+              </w:rPr>
+            </w:r>
+            <w:r>
+              <w:rPr>
+                <w:rFonts w:asciiTheme="minorHAnsi" w:hAnsiTheme="minorHAnsi" w:cstheme="minorHAnsi"/>
+                <w:color w:val="000000" w:themeColor="text1"/>
+                <w:sz w:val="24"/>
+                <w:szCs w:val="24"/>
+              </w:rPr>
+              <w:fldChar w:fldCharType="separate"/>
+            </w:r>
+            <w:r>
+              <w:rPr>
+                <w:rStyle w:val="Hyperlink"/>
+                <w:rFonts w:asciiTheme="minorHAnsi" w:hAnsiTheme="minorHAnsi" w:cstheme="minorHAnsi"/>
+                <w:sz w:val="24"/>
+                <w:szCs w:val="24"/>
+              </w:rPr>
+              <w:t>http://events.notarymama.com</w:t>
+            </w:r>
+          </w:p>
+          <w:p>
+            <w:pPr>
+              <w:pStyle w:val="BodyTextIndent3"/>
+              <w:tabs>
+                <w:tab w:val="left" w:pos="360"/>
+              </w:tabs>
+              <w:ind w:left="0"/>
+              <w:rPr>
+                <w:rFonts w:asciiTheme="minorHAnsi" w:hAnsiTheme="minorHAnsi" w:cstheme="minorHAnsi"/>
+                <w:color w:val="000000" w:themeColor="text1"/>
+                <w:sz w:val="24"/>
+                <w:szCs w:val="24"/>
+              </w:rPr>
+            </w:pPr>
+            <w:r>
+              <w:rPr>
+                <w:rFonts w:asciiTheme="minorHAnsi" w:eastAsia="Droid Sans Fallback" w:hAnsiTheme="minorHAnsi" w:cstheme="minorHAnsi"/>
+                <w:noProof w:val="0"/>
+                <w:color w:val="000000" w:themeColor="text1"/>
+                <w:kern w:val="3"/>
+                <w:sz w:val="24"/>
+                <w:szCs w:val="24"/>
+                <w:lang w:eastAsia="ja-JP"/>
+              </w:rPr>
+              <w:fldChar w:fldCharType="end"/>
+            </w:r>
+          </w:p>
+        </w:tc>
+      </w:tr>
+      <w:tr>
+        <w:trPr>
+          <w:trHeight w:val="1385"/>
+        </w:trPr>
+        <w:tc>
+          <w:tcPr>
+            <w:tcW w:w="1836" w:type="dxa"/>
+            <w:tcBorders>
+              <w:top w:val="single" w:sz="4" w:space="0" w:color="418AB3"/>
+              <w:bottom w:val="single" w:sz="4" w:space="0" w:color="418AB3"/>
+            </w:tcBorders>
+            <w:tcMar>
+              <w:top w:w="0" w:type="dxa"/>
+              <w:left w:w="108" w:type="dxa"/>
+              <w:bottom w:w="0" w:type="dxa"/>
+              <w:right w:w="108" w:type="dxa"/>
+            </w:tcMar>
+          </w:tcPr>
+          <w:p>
+            <w:pPr>
+              <w:pStyle w:val="Heading1"/>
+              <w:jc w:val="left"/>
+              <w:rPr>
+                <w:rFonts w:asciiTheme="majorHAnsi" w:hAnsiTheme="majorHAnsi"/>
+                <w:color w:val="auto"/>
+                <w:sz w:val="24"/>
+                <w:szCs w:val="24"/>
+              </w:rPr>
+            </w:pPr>
+          </w:p>
+          <w:p>
+            <w:pPr>
+              <w:pStyle w:val="Heading1"/>
+              <w:jc w:val="left"/>
+            </w:pPr>
+            <w:r>
+              <w:rPr>
+                <w:rFonts w:asciiTheme="majorHAnsi" w:hAnsiTheme="majorHAnsi"/>
+                <w:color w:val="auto"/>
+                <w:sz w:val="24"/>
+                <w:szCs w:val="24"/>
+              </w:rPr>
+              <w:t>PORTFOLIO</w:t>
+            </w:r>
+          </w:p>
+        </w:tc>
+        <w:tc>
+          <w:tcPr>
+            <w:tcW w:w="236" w:type="dxa"/>
+            <w:tcBorders>
+              <w:top w:val="single" w:sz="4" w:space="0" w:color="418AB3"/>
+              <w:bottom w:val="single" w:sz="4" w:space="0" w:color="418AB3"/>
+            </w:tcBorders>
+            <w:tcMar>
+              <w:top w:w="0" w:type="dxa"/>
+              <w:left w:w="108" w:type="dxa"/>
+              <w:bottom w:w="0" w:type="dxa"/>
+              <w:right w:w="108" w:type="dxa"/>
+            </w:tcMar>
+          </w:tcPr>
+          <w:p>
+            <w:pPr>
+              <w:pStyle w:val="Standard"/>
+              <w:rPr>
+                <w:color w:val="auto"/>
+              </w:rPr>
+            </w:pPr>
+          </w:p>
+        </w:tc>
+        <w:tc>
+          <w:tcPr>
+            <w:tcW w:w="7738" w:type="dxa"/>
+            <w:tcBorders>
+              <w:top w:val="single" w:sz="4" w:space="0" w:color="418AB3"/>
+              <w:bottom w:val="single" w:sz="4" w:space="0" w:color="418AB3"/>
+            </w:tcBorders>
+            <w:tcMar>
+              <w:top w:w="0" w:type="dxa"/>
+              <w:left w:w="108" w:type="dxa"/>
+              <w:bottom w:w="0" w:type="dxa"/>
+              <w:right w:w="108" w:type="dxa"/>
+            </w:tcMar>
+          </w:tcPr>
+          <w:p>
+            <w:pPr>
+              <w:rPr>
+                <w:rFonts w:asciiTheme="minorHAnsi" w:hAnsiTheme="minorHAnsi" w:cstheme="minorHAnsi"/>
+                <w:color w:val="000000" w:themeColor="text1"/>
+                <w:sz w:val="24"/>
+                <w:szCs w:val="24"/>
+              </w:rPr>
+            </w:pPr>
+          </w:p>
+          <w:p>
+            <w:pPr>
+              <w:rPr>
+                <w:rFonts w:asciiTheme="minorHAnsi" w:hAnsiTheme="minorHAnsi" w:cstheme="minorHAnsi"/>
+                <w:color w:val="000000" w:themeColor="text1"/>
+                <w:sz w:val="24"/>
+                <w:szCs w:val="24"/>
+              </w:rPr>
+            </w:pPr>
+            <w:hyperlink r:id="rId9" w:history="1">
               <w:r>
                 <w:rPr>
+                  <w:rStyle w:val="Hyperlink"/>
                   <w:rFonts w:asciiTheme="minorHAnsi" w:hAnsiTheme="minorHAnsi" w:cstheme="minorHAnsi"/>
-                  <w:color w:val="000000" w:themeColor="text1"/>
                   <w:sz w:val="24"/>
                   <w:szCs w:val="24"/>
                 </w:rPr>
-                <w:t>http://events.notarymama.com</w:t>
+                <w:t>https://jyotirawat.github.io/portfolio/#</w:t>
               </w:r>
             </w:hyperlink>
+          </w:p>
+          <w:p>
+            <w:pPr>
+              <w:rPr>
+                <w:rFonts w:asciiTheme="minorHAnsi" w:hAnsiTheme="minorHAnsi" w:cstheme="minorHAnsi"/>
+                <w:color w:val="000000" w:themeColor="text1"/>
+                <w:sz w:val="24"/>
+                <w:szCs w:val="24"/>
+              </w:rPr>
+            </w:pPr>
           </w:p>
         </w:tc>
       </w:tr>
@@ -1270,8 +1715,6 @@
               </w:rPr>
               <w:t xml:space="preserve"> Office</w:t>
             </w:r>
-            <w:bookmarkStart w:id="0" w:name="_GoBack"/>
-            <w:bookmarkEnd w:id="0"/>
             <w:r>
               <w:rPr>
                 <w:rFonts w:asciiTheme="minorHAnsi" w:hAnsiTheme="minorHAnsi" w:cstheme="minorHAnsi"/>
@@ -1376,8 +1819,8 @@
               </w:rPr>
               <w:t xml:space="preserve">M.C.A </w:t>
             </w:r>
-            <w:bookmarkStart w:id="1" w:name="OLE_LINK11"/>
-            <w:bookmarkStart w:id="2" w:name="OLE_LINK10"/>
+            <w:bookmarkStart w:id="0" w:name="OLE_LINK11"/>
+            <w:bookmarkStart w:id="1" w:name="OLE_LINK10"/>
             <w:r>
               <w:rPr>
                 <w:rFonts w:asciiTheme="minorHAnsi" w:hAnsiTheme="minorHAnsi" w:cstheme="minorHAnsi"/>
@@ -1387,8 +1830,8 @@
               </w:rPr>
               <w:t>Graphic Era University</w:t>
             </w:r>
+            <w:bookmarkEnd w:id="0"/>
             <w:bookmarkEnd w:id="1"/>
-            <w:bookmarkEnd w:id="2"/>
             <w:r>
               <w:rPr>
                 <w:rFonts w:asciiTheme="minorHAnsi" w:hAnsiTheme="minorHAnsi" w:cstheme="minorHAnsi"/>
@@ -1472,6 +1915,7 @@
                 <w:sz w:val="24"/>
                 <w:szCs w:val="24"/>
               </w:rPr>
+              <w:lastRenderedPageBreak/>
               <w:t>Intermediate (P.C.B) from U.P. Board, Allahabad</w:t>
             </w:r>
           </w:p>
@@ -1537,6 +1981,394 @@
         </w:rPr>
         <w:tab/>
       </w:r>
+    </w:p>
+    <w:tbl>
+      <w:tblPr>
+        <w:tblStyle w:val="ResumeTable"/>
+        <w:tblW w:w="5000" w:type="pct"/>
+        <w:tblInd w:w="0" w:type="dxa"/>
+        <w:tblLook w:val="04A0" w:firstRow="1" w:lastRow="0" w:firstColumn="1" w:lastColumn="0" w:noHBand="0" w:noVBand="1"/>
+      </w:tblPr>
+      <w:tblGrid>
+        <w:gridCol w:w="1749"/>
+        <w:gridCol w:w="451"/>
+        <w:gridCol w:w="7547"/>
+      </w:tblGrid>
+      <w:tr>
+        <w:tc>
+          <w:tcPr>
+            <w:tcW w:w="1749" w:type="dxa"/>
+            <w:hideMark/>
+          </w:tcPr>
+          <w:p>
+            <w:pPr>
+              <w:pStyle w:val="Heading1"/>
+              <w:suppressAutoHyphens/>
+              <w:autoSpaceDN w:val="0"/>
+              <w:jc w:val="left"/>
+              <w:textAlignment w:val="baseline"/>
+              <w:rPr>
+                <w:rFonts w:asciiTheme="majorHAnsi" w:hAnsiTheme="majorHAnsi"/>
+                <w:color w:val="auto"/>
+                <w:sz w:val="24"/>
+                <w:szCs w:val="24"/>
+              </w:rPr>
+            </w:pPr>
+            <w:r>
+              <w:rPr>
+                <w:rFonts w:asciiTheme="majorHAnsi" w:hAnsiTheme="majorHAnsi"/>
+                <w:color w:val="auto"/>
+                <w:sz w:val="24"/>
+                <w:szCs w:val="24"/>
+              </w:rPr>
+              <w:t>Personal dossier</w:t>
+            </w:r>
+          </w:p>
+        </w:tc>
+        <w:tc>
+          <w:tcPr>
+            <w:tcW w:w="451" w:type="dxa"/>
+          </w:tcPr>
+          <w:p>
+            <w:pPr>
+              <w:widowControl w:val="0"/>
+              <w:suppressAutoHyphens/>
+              <w:autoSpaceDN w:val="0"/>
+              <w:textAlignment w:val="baseline"/>
+              <w:rPr>
+                <w:rFonts w:cstheme="minorHAnsi"/>
+                <w:color w:val="000000" w:themeColor="text1"/>
+                <w:sz w:val="24"/>
+                <w:szCs w:val="24"/>
+              </w:rPr>
+            </w:pPr>
+          </w:p>
+        </w:tc>
+        <w:tc>
+          <w:tcPr>
+            <w:tcW w:w="7547" w:type="dxa"/>
+          </w:tcPr>
+          <w:sdt>
+            <w:sdtPr>
+              <w:rPr>
+                <w:rFonts w:eastAsia="Droid Sans Fallback" w:cstheme="minorHAnsi"/>
+                <w:color w:val="000000" w:themeColor="text1"/>
+                <w:sz w:val="24"/>
+                <w:szCs w:val="24"/>
+              </w:rPr>
+              <w:id w:val="-232701389"/>
+            </w:sdtPr>
+            <w:sdtEndPr>
+              <w:rPr>
+                <w:rFonts w:eastAsiaTheme="minorEastAsia"/>
+              </w:rPr>
+            </w:sdtEndPr>
+            <w:sdtContent>
+              <w:sdt>
+                <w:sdtPr>
+                  <w:rPr>
+                    <w:rFonts w:eastAsia="Droid Sans Fallback" w:cstheme="minorHAnsi"/>
+                    <w:color w:val="000000" w:themeColor="text1"/>
+                    <w:sz w:val="24"/>
+                    <w:szCs w:val="24"/>
+                  </w:rPr>
+                  <w:id w:val="72866045"/>
+                </w:sdtPr>
+                <w:sdtContent>
+                  <w:p>
+                    <w:pPr>
+                      <w:rPr>
+                        <w:rFonts w:cstheme="minorHAnsi"/>
+                        <w:color w:val="000000" w:themeColor="text1"/>
+                        <w:sz w:val="24"/>
+                        <w:szCs w:val="24"/>
+                      </w:rPr>
+                    </w:pPr>
+                    <w:r>
+                      <w:rPr>
+                        <w:rFonts w:cstheme="minorHAnsi"/>
+                        <w:color w:val="000000" w:themeColor="text1"/>
+                        <w:sz w:val="24"/>
+                        <w:szCs w:val="24"/>
+                      </w:rPr>
+                      <w:t>Date of Birth: June 14th, 1987</w:t>
+                    </w:r>
+                  </w:p>
+                  <w:p>
+                    <w:pPr>
+                      <w:rPr>
+                        <w:rFonts w:cstheme="minorHAnsi"/>
+                        <w:color w:val="000000" w:themeColor="text1"/>
+                        <w:sz w:val="24"/>
+                        <w:szCs w:val="24"/>
+                      </w:rPr>
+                    </w:pPr>
+                  </w:p>
+                  <w:bookmarkStart w:id="2" w:name="_GoBack" w:displacedByCustomXml="next"/>
+                  <w:bookmarkEnd w:id="2" w:displacedByCustomXml="next"/>
+                </w:sdtContent>
+              </w:sdt>
+              <w:sdt>
+                <w:sdtPr>
+                  <w:rPr>
+                    <w:rFonts w:eastAsia="Droid Sans Fallback" w:cstheme="minorHAnsi"/>
+                    <w:b w:val="0"/>
+                    <w:bCs w:val="0"/>
+                    <w:caps w:val="0"/>
+                    <w:color w:val="000000" w:themeColor="text1"/>
+                    <w:sz w:val="24"/>
+                    <w:szCs w:val="24"/>
+                  </w:rPr>
+                  <w:id w:val="-945619213"/>
+                </w:sdtPr>
+                <w:sdtEndPr>
+                  <w:rPr>
+                    <w:rFonts w:eastAsiaTheme="minorEastAsia"/>
+                  </w:rPr>
+                </w:sdtEndPr>
+                <w:sdtContent>
+                  <w:p>
+                    <w:pPr>
+                      <w:pStyle w:val="Heading2"/>
+                      <w:widowControl w:val="0"/>
+                      <w:suppressAutoHyphens/>
+                      <w:autoSpaceDN w:val="0"/>
+                      <w:textAlignment w:val="baseline"/>
+                      <w:outlineLvl w:val="1"/>
+                      <w:rPr>
+                        <w:rFonts w:cstheme="minorHAnsi"/>
+                        <w:b w:val="0"/>
+                        <w:bCs w:val="0"/>
+                        <w:caps w:val="0"/>
+                        <w:color w:val="000000" w:themeColor="text1"/>
+                        <w:sz w:val="24"/>
+                        <w:szCs w:val="24"/>
+                      </w:rPr>
+                    </w:pPr>
+                    <w:r>
+                      <w:rPr>
+                        <w:rFonts w:cstheme="minorHAnsi"/>
+                        <w:b w:val="0"/>
+                        <w:bCs w:val="0"/>
+                        <w:caps w:val="0"/>
+                        <w:color w:val="000000" w:themeColor="text1"/>
+                        <w:sz w:val="24"/>
+                        <w:szCs w:val="24"/>
+                      </w:rPr>
+                      <w:t xml:space="preserve">Permanent Address: </w:t>
+                    </w:r>
+                    <w:r>
+                      <w:rPr>
+                        <w:rFonts w:cstheme="minorHAnsi"/>
+                        <w:b w:val="0"/>
+                        <w:bCs w:val="0"/>
+                        <w:caps w:val="0"/>
+                        <w:color w:val="000000" w:themeColor="text1"/>
+                        <w:sz w:val="24"/>
+                        <w:szCs w:val="24"/>
+                      </w:rPr>
+                      <w:t>Himalaya jyoti baker kalagarh road Dhampur(u.p),</w:t>
+                    </w:r>
+                  </w:p>
+                  <w:p>
+                    <w:pPr>
+                      <w:widowControl w:val="0"/>
+                      <w:suppressAutoHyphens/>
+                      <w:autoSpaceDN w:val="0"/>
+                      <w:textAlignment w:val="baseline"/>
+                      <w:rPr>
+                        <w:rFonts w:cstheme="minorHAnsi"/>
+                        <w:color w:val="000000" w:themeColor="text1"/>
+                        <w:sz w:val="24"/>
+                        <w:szCs w:val="24"/>
+                      </w:rPr>
+                    </w:pPr>
+                    <w:r>
+                      <w:rPr>
+                        <w:rFonts w:cstheme="minorHAnsi"/>
+                        <w:color w:val="000000" w:themeColor="text1"/>
+                        <w:sz w:val="24"/>
+                        <w:szCs w:val="24"/>
+                      </w:rPr>
+                      <w:t>Dist.:</w:t>
+                    </w:r>
+                    <w:r>
+                      <w:rPr>
+                        <w:rFonts w:cstheme="minorHAnsi"/>
+                        <w:color w:val="000000" w:themeColor="text1"/>
+                        <w:sz w:val="24"/>
+                        <w:szCs w:val="24"/>
+                      </w:rPr>
+                      <w:t xml:space="preserve"> Bijnor</w:t>
+                    </w:r>
+                    <w:r>
+                      <w:rPr>
+                        <w:rFonts w:cstheme="minorHAnsi"/>
+                        <w:color w:val="000000" w:themeColor="text1"/>
+                        <w:sz w:val="24"/>
+                        <w:szCs w:val="24"/>
+                      </w:rPr>
+                      <w:t>.</w:t>
+                    </w:r>
+                  </w:p>
+                  <w:p>
+                    <w:pPr>
+                      <w:widowControl w:val="0"/>
+                      <w:suppressAutoHyphens/>
+                      <w:autoSpaceDN w:val="0"/>
+                      <w:textAlignment w:val="baseline"/>
+                      <w:rPr>
+                        <w:rFonts w:cstheme="minorHAnsi"/>
+                        <w:color w:val="000000" w:themeColor="text1"/>
+                        <w:sz w:val="24"/>
+                        <w:szCs w:val="24"/>
+                      </w:rPr>
+                    </w:pPr>
+                  </w:p>
+                  <w:p>
+                    <w:pPr>
+                      <w:widowControl w:val="0"/>
+                      <w:suppressAutoHyphens/>
+                      <w:autoSpaceDN w:val="0"/>
+                      <w:textAlignment w:val="baseline"/>
+                      <w:rPr>
+                        <w:rFonts w:cstheme="minorHAnsi"/>
+                        <w:color w:val="000000" w:themeColor="text1"/>
+                        <w:sz w:val="24"/>
+                        <w:szCs w:val="24"/>
+                      </w:rPr>
+                    </w:pPr>
+                  </w:p>
+                </w:sdtContent>
+              </w:sdt>
+            </w:sdtContent>
+          </w:sdt>
+        </w:tc>
+      </w:tr>
+      <w:tr>
+        <w:tc>
+          <w:tcPr>
+            <w:tcW w:w="1749" w:type="dxa"/>
+          </w:tcPr>
+          <w:p>
+            <w:pPr>
+              <w:pStyle w:val="Heading1"/>
+              <w:outlineLvl w:val="0"/>
+            </w:pPr>
+          </w:p>
+        </w:tc>
+        <w:tc>
+          <w:tcPr>
+            <w:tcW w:w="451" w:type="dxa"/>
+          </w:tcPr>
+          <w:p/>
+        </w:tc>
+        <w:tc>
+          <w:tcPr>
+            <w:tcW w:w="7547" w:type="dxa"/>
+          </w:tcPr>
+          <w:p>
+            <w:pPr>
+              <w:pStyle w:val="Heading2"/>
+              <w:outlineLvl w:val="1"/>
+              <w:rPr>
+                <w:b w:val="0"/>
+                <w:bCs w:val="0"/>
+                <w:caps w:val="0"/>
+                <w:color w:val="595959" w:themeColor="text1" w:themeTint="A6"/>
+              </w:rPr>
+            </w:pPr>
+          </w:p>
+        </w:tc>
+      </w:tr>
+    </w:tbl>
+    <w:p>
+      <w:pPr>
+        <w:pStyle w:val="Heading1"/>
+        <w:jc w:val="left"/>
+        <w:rPr>
+          <w:rFonts w:asciiTheme="minorHAnsi" w:hAnsiTheme="minorHAnsi" w:cstheme="minorHAnsi"/>
+          <w:caps w:val="0"/>
+          <w:color w:val="000000" w:themeColor="text1"/>
+          <w:kern w:val="0"/>
+          <w:sz w:val="24"/>
+          <w:szCs w:val="24"/>
+        </w:rPr>
+      </w:pPr>
+      <w:r>
+        <w:rPr>
+          <w:rFonts w:asciiTheme="minorHAnsi" w:hAnsiTheme="minorHAnsi" w:cstheme="minorHAnsi"/>
+          <w:caps w:val="0"/>
+          <w:color w:val="000000" w:themeColor="text1"/>
+          <w:kern w:val="0"/>
+          <w:sz w:val="24"/>
+          <w:szCs w:val="24"/>
+        </w:rPr>
+        <w:t>Date :</w:t>
+      </w:r>
+    </w:p>
+    <w:p>
+      <w:pPr>
+        <w:rPr>
+          <w:rFonts w:asciiTheme="minorHAnsi" w:hAnsiTheme="minorHAnsi" w:cstheme="minorHAnsi"/>
+          <w:color w:val="000000" w:themeColor="text1"/>
+          <w:kern w:val="0"/>
+          <w:sz w:val="24"/>
+          <w:szCs w:val="24"/>
+        </w:rPr>
+      </w:pPr>
+      <w:r>
+        <w:rPr>
+          <w:rFonts w:asciiTheme="minorHAnsi" w:hAnsiTheme="minorHAnsi" w:cstheme="minorHAnsi"/>
+          <w:color w:val="000000" w:themeColor="text1"/>
+          <w:kern w:val="0"/>
+          <w:sz w:val="24"/>
+          <w:szCs w:val="24"/>
+        </w:rPr>
+        <w:t xml:space="preserve">Place : Bangalore                                                              </w:t>
+      </w:r>
+      <w:r>
+        <w:rPr>
+          <w:rFonts w:asciiTheme="minorHAnsi" w:hAnsiTheme="minorHAnsi" w:cstheme="minorHAnsi"/>
+          <w:color w:val="000000" w:themeColor="text1"/>
+          <w:kern w:val="0"/>
+          <w:sz w:val="24"/>
+          <w:szCs w:val="24"/>
+        </w:rPr>
+        <w:t xml:space="preserve">                 </w:t>
+      </w:r>
+      <w:r>
+        <w:rPr>
+          <w:rFonts w:asciiTheme="minorHAnsi" w:hAnsiTheme="minorHAnsi" w:cstheme="minorHAnsi"/>
+          <w:color w:val="000000" w:themeColor="text1"/>
+          <w:kern w:val="0"/>
+          <w:sz w:val="24"/>
+          <w:szCs w:val="24"/>
+        </w:rPr>
+        <w:tab/>
+      </w:r>
+      <w:r>
+        <w:rPr>
+          <w:rFonts w:asciiTheme="minorHAnsi" w:hAnsiTheme="minorHAnsi" w:cstheme="minorHAnsi"/>
+          <w:color w:val="000000" w:themeColor="text1"/>
+          <w:kern w:val="0"/>
+          <w:sz w:val="24"/>
+          <w:szCs w:val="24"/>
+        </w:rPr>
+        <w:tab/>
+        <w:t xml:space="preserve"> JYOTI RAWAT</w:t>
+      </w:r>
+    </w:p>
+    <w:p>
+      <w:pPr>
+        <w:pStyle w:val="NoSpacing"/>
+        <w:jc w:val="both"/>
+        <w:rPr>
+          <w:color w:val="auto"/>
+          <w:sz w:val="24"/>
+          <w:szCs w:val="24"/>
+        </w:rPr>
+      </w:pPr>
     </w:p>
     <w:sectPr>
       <w:pgSz w:w="11907" w:h="16839" w:code="9"/>
@@ -2110,7 +2942,7 @@
   </w:docDefaults>
   <w:latentStyles w:defLockedState="0" w:defUIPriority="99" w:defSemiHidden="0" w:defUnhideWhenUsed="0" w:defQFormat="0" w:count="371">
     <w:lsdException w:name="Normal" w:uiPriority="0" w:qFormat="1"/>
-    <w:lsdException w:name="heading 1" w:uiPriority="9" w:qFormat="1"/>
+    <w:lsdException w:name="heading 1" w:uiPriority="0" w:qFormat="1"/>
     <w:lsdException w:name="heading 2" w:semiHidden="1" w:uiPriority="9" w:unhideWhenUsed="1" w:qFormat="1"/>
     <w:lsdException w:name="heading 3" w:semiHidden="1" w:uiPriority="9" w:unhideWhenUsed="1" w:qFormat="1"/>
     <w:lsdException w:name="heading 4" w:semiHidden="1" w:uiPriority="9" w:unhideWhenUsed="1" w:qFormat="1"/>
@@ -2192,7 +3024,7 @@
     <w:lsdException w:name="Body Text 2" w:semiHidden="1" w:unhideWhenUsed="1"/>
     <w:lsdException w:name="Body Text 3" w:semiHidden="1" w:unhideWhenUsed="1"/>
     <w:lsdException w:name="Body Text Indent 2" w:semiHidden="1" w:unhideWhenUsed="1"/>
-    <w:lsdException w:name="Body Text Indent 3" w:semiHidden="1" w:unhideWhenUsed="1"/>
+    <w:lsdException w:name="Body Text Indent 3" w:semiHidden="1" w:uiPriority="0" w:unhideWhenUsed="1"/>
     <w:lsdException w:name="Block Text" w:semiHidden="1" w:unhideWhenUsed="1"/>
     <w:lsdException w:name="Hyperlink" w:semiHidden="1" w:unhideWhenUsed="1"/>
     <w:lsdException w:name="FollowedHyperlink" w:semiHidden="1" w:unhideWhenUsed="1"/>
@@ -2630,7 +3462,6 @@
   <w:style w:type="character" w:default="1" w:styleId="DefaultParagraphFont">
     <w:name w:val="Default Paragraph Font"/>
     <w:uiPriority w:val="1"/>
-    <w:semiHidden/>
     <w:unhideWhenUsed/>
   </w:style>
   <w:style w:type="table" w:default="1" w:styleId="TableNormal">
@@ -3042,6 +3873,78 @@
       <w:color w:val="0000FF" w:themeColor="hyperlink"/>
       <w:u w:val="single"/>
     </w:rPr>
+  </w:style>
+  <w:style w:type="paragraph" w:styleId="BodyTextIndent3">
+    <w:name w:val="Body Text Indent 3"/>
+    <w:basedOn w:val="Normal"/>
+    <w:link w:val="BodyTextIndent3Char"/>
+    <w:semiHidden/>
+    <w:unhideWhenUsed/>
+    <w:rsid w:val="007C527B"/>
+    <w:pPr>
+      <w:widowControl/>
+      <w:suppressAutoHyphens w:val="0"/>
+      <w:overflowPunct w:val="0"/>
+      <w:autoSpaceDE w:val="0"/>
+      <w:adjustRightInd w:val="0"/>
+      <w:spacing w:before="0" w:after="120" w:line="240" w:lineRule="auto"/>
+      <w:ind w:left="283"/>
+      <w:textAlignment w:val="auto"/>
+    </w:pPr>
+    <w:rPr>
+      <w:rFonts w:ascii="Verdana" w:eastAsia="Times New Roman" w:hAnsi="Verdana" w:cs="Times New Roman"/>
+      <w:noProof/>
+      <w:color w:val="auto"/>
+      <w:kern w:val="0"/>
+      <w:sz w:val="16"/>
+      <w:szCs w:val="16"/>
+      <w:lang w:eastAsia="en-US"/>
+    </w:rPr>
+  </w:style>
+  <w:style w:type="character" w:customStyle="1" w:styleId="BodyTextIndent3Char">
+    <w:name w:val="Body Text Indent 3 Char"/>
+    <w:basedOn w:val="DefaultParagraphFont"/>
+    <w:link w:val="BodyTextIndent3"/>
+    <w:semiHidden/>
+    <w:rsid w:val="007C527B"/>
+    <w:rPr>
+      <w:rFonts w:ascii="Verdana" w:eastAsia="Times New Roman" w:hAnsi="Verdana" w:cs="Times New Roman"/>
+      <w:noProof/>
+      <w:color w:val="auto"/>
+      <w:kern w:val="0"/>
+      <w:sz w:val="16"/>
+      <w:szCs w:val="16"/>
+      <w:lang w:eastAsia="en-US"/>
+    </w:rPr>
+  </w:style>
+  <w:style w:type="table" w:customStyle="1" w:styleId="ResumeTable">
+    <w:name w:val="Resume Table"/>
+    <w:basedOn w:val="TableNormal"/>
+    <w:uiPriority w:val="99"/>
+    <w:rsid w:val="000F0461"/>
+    <w:pPr>
+      <w:widowControl/>
+      <w:suppressAutoHyphens w:val="0"/>
+      <w:autoSpaceDN/>
+      <w:textAlignment w:val="auto"/>
+    </w:pPr>
+    <w:rPr>
+      <w:rFonts w:asciiTheme="minorHAnsi" w:eastAsiaTheme="minorEastAsia" w:hAnsiTheme="minorHAnsi" w:cstheme="minorBidi"/>
+      <w:color w:val="595959" w:themeColor="text1" w:themeTint="A6"/>
+      <w:kern w:val="0"/>
+    </w:rPr>
+    <w:tblPr>
+      <w:tblInd w:w="0" w:type="nil"/>
+      <w:tblBorders>
+        <w:insideH w:val="single" w:sz="4" w:space="0" w:color="4F81BD" w:themeColor="accent1"/>
+      </w:tblBorders>
+      <w:tblCellMar>
+        <w:top w:w="144" w:type="dxa"/>
+        <w:left w:w="0" w:type="dxa"/>
+        <w:bottom w:w="144" w:type="dxa"/>
+        <w:right w:w="0" w:type="dxa"/>
+      </w:tblCellMar>
+    </w:tblPr>
   </w:style>
 </w:styles>
 </file>
